--- a/week5f4.docx
+++ b/week5f4.docx
@@ -12,18 +12,18 @@
         <mc:AlternateContent>
           <mc:Choice Requires="wps">
             <w:drawing>
-              <wp:anchor distT="0" distB="0" distL="114300" distR="114300" simplePos="0" relativeHeight="251687936" behindDoc="0" locked="0" layoutInCell="1" allowOverlap="1" wp14:anchorId="423A4A83" wp14:editId="51496991">
+              <wp:anchor distT="0" distB="0" distL="114300" distR="114300" simplePos="0" relativeHeight="251718656" behindDoc="0" locked="0" layoutInCell="1" allowOverlap="1" wp14:anchorId="11CBD837" wp14:editId="543271D9">
                 <wp:simplePos x="0" y="0"/>
                 <wp:positionH relativeFrom="margin">
-                  <wp:posOffset>3571240</wp:posOffset>
+                  <wp:posOffset>6276975</wp:posOffset>
                 </wp:positionH>
                 <wp:positionV relativeFrom="paragraph">
-                  <wp:posOffset>3638550</wp:posOffset>
+                  <wp:posOffset>5962650</wp:posOffset>
                 </wp:positionV>
-                <wp:extent cx="504825" cy="390525"/>
-                <wp:effectExtent l="0" t="0" r="28575" b="28575"/>
+                <wp:extent cx="419100" cy="390525"/>
+                <wp:effectExtent l="0" t="0" r="19050" b="28575"/>
                 <wp:wrapNone/>
-                <wp:docPr id="18" name="Rectangle 18"/>
+                <wp:docPr id="31" name="Rectangle 31"/>
                 <wp:cNvGraphicFramePr/>
                 <a:graphic xmlns:a="http://schemas.openxmlformats.org/drawingml/2006/main">
                   <a:graphicData uri="http://schemas.microsoft.com/office/word/2010/wordprocessingShape">
@@ -32,7 +32,7 @@
                       <wps:spPr>
                         <a:xfrm>
                           <a:off x="0" y="0"/>
-                          <a:ext cx="504825" cy="390525"/>
+                          <a:ext cx="419100" cy="390525"/>
                         </a:xfrm>
                         <a:prstGeom prst="rect">
                           <a:avLst/>
@@ -75,7 +75,7 @@
                               <w:rPr>
                                 <w:color w:val="000000" w:themeColor="text1"/>
                               </w:rPr>
-                              <w:t>If</w:t>
+                              <w:t>T</w:t>
                             </w:r>
                           </w:p>
                         </w:txbxContent>
@@ -100,7 +100,7 @@
           </mc:Choice>
           <mc:Fallback>
             <w:pict>
-              <v:rect w14:anchorId="423A4A83" id="Rectangle 18" o:spid="_x0000_s1026" style="position:absolute;margin-left:281.2pt;margin-top:286.5pt;width:39.75pt;height:30.75pt;z-index:251687936;visibility:visible;mso-wrap-style:square;mso-width-percent:0;mso-height-percent:0;mso-wrap-distance-left:9pt;mso-wrap-distance-top:0;mso-wrap-distance-right:9pt;mso-wrap-distance-bottom:0;mso-position-horizontal:absolute;mso-position-horizontal-relative:margin;mso-position-vertical:absolute;mso-position-vertical-relative:text;mso-width-percent:0;mso-height-percent:0;mso-width-relative:margin;mso-height-relative:margin;v-text-anchor:middle" o:gfxdata="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" fillcolor="white [3212]" strokecolor="black [3213]" strokeweight="1pt">
+              <v:rect w14:anchorId="11CBD837" id="Rectangle 31" o:spid="_x0000_s1026" style="position:absolute;margin-left:494.25pt;margin-top:469.5pt;width:33pt;height:30.75pt;z-index:251718656;visibility:visible;mso-wrap-style:square;mso-width-percent:0;mso-height-percent:0;mso-wrap-distance-left:9pt;mso-wrap-distance-top:0;mso-wrap-distance-right:9pt;mso-wrap-distance-bottom:0;mso-position-horizontal:absolute;mso-position-horizontal-relative:margin;mso-position-vertical:absolute;mso-position-vertical-relative:text;mso-width-percent:0;mso-height-percent:0;mso-width-relative:margin;mso-height-relative:margin;v-text-anchor:middle" o:gfxdata="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" fillcolor="white [3212]" strokecolor="black [3213]" strokeweight="1pt">
                 <v:textbox>
                   <w:txbxContent>
                     <w:p>
@@ -114,7 +114,7 @@
                         <w:rPr>
                           <w:color w:val="000000" w:themeColor="text1"/>
                         </w:rPr>
-                        <w:t>If</w:t>
+                        <w:t>T</w:t>
                       </w:r>
                     </w:p>
                   </w:txbxContent>
@@ -132,18 +132,18 @@
         <mc:AlternateContent>
           <mc:Choice Requires="wps">
             <w:drawing>
-              <wp:anchor distT="0" distB="0" distL="114300" distR="114300" simplePos="0" relativeHeight="251668480" behindDoc="0" locked="0" layoutInCell="1" allowOverlap="1" wp14:anchorId="1D8E8D71" wp14:editId="00D4F6BB">
+              <wp:anchor distT="0" distB="0" distL="114300" distR="114300" simplePos="0" relativeHeight="251720704" behindDoc="0" locked="0" layoutInCell="1" allowOverlap="1" wp14:anchorId="520CE752" wp14:editId="541305A3">
                 <wp:simplePos x="0" y="0"/>
                 <wp:positionH relativeFrom="column">
-                  <wp:posOffset>1352550</wp:posOffset>
+                  <wp:posOffset>4572000</wp:posOffset>
                 </wp:positionH>
                 <wp:positionV relativeFrom="paragraph">
-                  <wp:posOffset>2695575</wp:posOffset>
+                  <wp:posOffset>5838825</wp:posOffset>
                 </wp:positionV>
-                <wp:extent cx="2038350" cy="1895475"/>
-                <wp:effectExtent l="19050" t="19050" r="38100" b="47625"/>
+                <wp:extent cx="419100" cy="381000"/>
+                <wp:effectExtent l="0" t="0" r="19050" b="19050"/>
                 <wp:wrapNone/>
-                <wp:docPr id="6" name="Diamond 6"/>
+                <wp:docPr id="32" name="Rectangle 32"/>
                 <wp:cNvGraphicFramePr/>
                 <a:graphic xmlns:a="http://schemas.openxmlformats.org/drawingml/2006/main">
                   <a:graphicData uri="http://schemas.microsoft.com/office/word/2010/wordprocessingShape">
@@ -152,334 +152,7 @@
                       <wps:spPr>
                         <a:xfrm>
                           <a:off x="0" y="0"/>
-                          <a:ext cx="2038350" cy="1895475"/>
-                        </a:xfrm>
-                        <a:prstGeom prst="diamond">
-                          <a:avLst/>
-                        </a:prstGeom>
-                        <a:solidFill>
-                          <a:schemeClr val="bg1"/>
-                        </a:solidFill>
-                        <a:ln>
-                          <a:solidFill>
-                            <a:schemeClr val="tx1"/>
-                          </a:solidFill>
-                        </a:ln>
-                      </wps:spPr>
-                      <wps:style>
-                        <a:lnRef idx="2">
-                          <a:schemeClr val="accent1">
-                            <a:shade val="50000"/>
-                          </a:schemeClr>
-                        </a:lnRef>
-                        <a:fillRef idx="1">
-                          <a:schemeClr val="accent1"/>
-                        </a:fillRef>
-                        <a:effectRef idx="0">
-                          <a:schemeClr val="accent1"/>
-                        </a:effectRef>
-                        <a:fontRef idx="minor">
-                          <a:schemeClr val="lt1"/>
-                        </a:fontRef>
-                      </wps:style>
-                      <wps:txbx>
-                        <w:txbxContent>
-                          <w:p>
-                            <w:pPr>
-                              <w:jc w:val="center"/>
-                            </w:pPr>
-                            <w:proofErr w:type="spellStart"/>
-                            <w:r>
-                              <w:t>II</w:t>
-                            </w:r>
-                            <w:r>
-                              <w:rPr>
-                                <w:color w:val="000000" w:themeColor="text1"/>
-                              </w:rPr>
-                              <w:t>I</w:t>
-                            </w:r>
-                            <w:r>
-                              <w:rPr>
-                                <w:color w:val="000000" w:themeColor="text1"/>
-                              </w:rPr>
-                              <w:t>f</w:t>
-                            </w:r>
-                            <w:proofErr w:type="spellEnd"/>
-                            <w:r>
-                              <w:rPr>
-                                <w:color w:val="000000" w:themeColor="text1"/>
-                              </w:rPr>
-                              <w:t xml:space="preserve"> thirsty buy </w:t>
-                            </w:r>
-                            <w:r>
-                              <w:rPr>
-                                <w:color w:val="000000" w:themeColor="text1"/>
-                              </w:rPr>
-                              <w:t xml:space="preserve">diet </w:t>
-                            </w:r>
-                            <w:proofErr w:type="gramStart"/>
-                            <w:r>
-                              <w:rPr>
-                                <w:color w:val="000000" w:themeColor="text1"/>
-                              </w:rPr>
-                              <w:t>coke</w:t>
-                            </w:r>
-                            <w:r>
-                              <w:rPr>
-                                <w:color w:val="000000" w:themeColor="text1"/>
-                              </w:rPr>
-                              <w:t xml:space="preserve">  if</w:t>
-                            </w:r>
-                            <w:proofErr w:type="gramEnd"/>
-                            <w:r>
-                              <w:rPr>
-                                <w:color w:val="000000" w:themeColor="text1"/>
-                              </w:rPr>
-                              <w:t xml:space="preserve"> had breakfast or water</w:t>
-                            </w:r>
-                          </w:p>
-                        </w:txbxContent>
-                      </wps:txbx>
-                      <wps:bodyPr rot="0" spcFirstLastPara="0" vertOverflow="overflow" horzOverflow="overflow" vert="horz" wrap="square" lIns="91440" tIns="45720" rIns="91440" bIns="45720" numCol="1" spcCol="0" rtlCol="0" fromWordArt="0" anchor="ctr" anchorCtr="0" forceAA="0" compatLnSpc="1">
-                        <a:prstTxWarp prst="textNoShape">
-                          <a:avLst/>
-                        </a:prstTxWarp>
-                        <a:noAutofit/>
-                      </wps:bodyPr>
-                    </wps:wsp>
-                  </a:graphicData>
-                </a:graphic>
-                <wp14:sizeRelH relativeFrom="margin">
-                  <wp14:pctWidth>0</wp14:pctWidth>
-                </wp14:sizeRelH>
-                <wp14:sizeRelV relativeFrom="margin">
-                  <wp14:pctHeight>0</wp14:pctHeight>
-                </wp14:sizeRelV>
-              </wp:anchor>
-            </w:drawing>
-          </mc:Choice>
-          <mc:Fallback>
-            <w:pict>
-              <v:shapetype w14:anchorId="1D8E8D71" id="_x0000_t4" coordsize="21600,21600" o:spt="4" path="m10800,l,10800,10800,21600,21600,10800xe">
-                <v:stroke joinstyle="miter"/>
-                <v:path gradientshapeok="t" o:connecttype="rect" textboxrect="5400,5400,16200,16200"/>
-              </v:shapetype>
-              <v:shape id="Diamond 6" o:spid="_x0000_s1027" type="#_x0000_t4" style="position:absolute;margin-left:106.5pt;margin-top:212.25pt;width:160.5pt;height:149.25pt;z-index:251668480;visibility:visible;mso-wrap-style:square;mso-width-percent:0;mso-height-percent:0;mso-wrap-distance-left:9pt;mso-wrap-distance-top:0;mso-wrap-distance-right:9pt;mso-wrap-distance-bottom:0;mso-position-horizontal:absolute;mso-position-horizontal-relative:text;mso-position-vertical:absolute;mso-position-vertical-relative:text;mso-width-percent:0;mso-height-percent:0;mso-width-relative:margin;mso-height-relative:margin;v-text-anchor:middle" o:gfxdata="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" fillcolor="white [3212]" strokecolor="black [3213]" strokeweight="1pt">
-                <v:textbox>
-                  <w:txbxContent>
-                    <w:p>
-                      <w:pPr>
-                        <w:jc w:val="center"/>
-                      </w:pPr>
-                      <w:proofErr w:type="spellStart"/>
-                      <w:r>
-                        <w:t>II</w:t>
-                      </w:r>
-                      <w:r>
-                        <w:rPr>
-                          <w:color w:val="000000" w:themeColor="text1"/>
-                        </w:rPr>
-                        <w:t>I</w:t>
-                      </w:r>
-                      <w:r>
-                        <w:rPr>
-                          <w:color w:val="000000" w:themeColor="text1"/>
-                        </w:rPr>
-                        <w:t>f</w:t>
-                      </w:r>
-                      <w:proofErr w:type="spellEnd"/>
-                      <w:r>
-                        <w:rPr>
-                          <w:color w:val="000000" w:themeColor="text1"/>
-                        </w:rPr>
-                        <w:t xml:space="preserve"> thirsty buy </w:t>
-                      </w:r>
-                      <w:r>
-                        <w:rPr>
-                          <w:color w:val="000000" w:themeColor="text1"/>
-                        </w:rPr>
-                        <w:t xml:space="preserve">diet </w:t>
-                      </w:r>
-                      <w:proofErr w:type="gramStart"/>
-                      <w:r>
-                        <w:rPr>
-                          <w:color w:val="000000" w:themeColor="text1"/>
-                        </w:rPr>
-                        <w:t>coke</w:t>
-                      </w:r>
-                      <w:r>
-                        <w:rPr>
-                          <w:color w:val="000000" w:themeColor="text1"/>
-                        </w:rPr>
-                        <w:t xml:space="preserve">  if</w:t>
-                      </w:r>
-                      <w:proofErr w:type="gramEnd"/>
-                      <w:r>
-                        <w:rPr>
-                          <w:color w:val="000000" w:themeColor="text1"/>
-                        </w:rPr>
-                        <w:t xml:space="preserve"> had breakfast or water</w:t>
-                      </w:r>
-                    </w:p>
-                  </w:txbxContent>
-                </v:textbox>
-              </v:shape>
-            </w:pict>
-          </mc:Fallback>
-        </mc:AlternateContent>
-      </w:r>
-      <w:r>
-        <w:rPr>
-          <w:noProof/>
-        </w:rPr>
-        <mc:AlternateContent>
-          <mc:Choice Requires="wps">
-            <w:drawing>
-              <wp:anchor distT="0" distB="0" distL="114300" distR="114300" simplePos="0" relativeHeight="251698176" behindDoc="0" locked="0" layoutInCell="1" allowOverlap="1" wp14:anchorId="49F6775E" wp14:editId="0F4E3EC6">
-                <wp:simplePos x="0" y="0"/>
-                <wp:positionH relativeFrom="margin">
-                  <wp:posOffset>390525</wp:posOffset>
-                </wp:positionH>
-                <wp:positionV relativeFrom="paragraph">
-                  <wp:posOffset>3562350</wp:posOffset>
-                </wp:positionV>
-                <wp:extent cx="647700" cy="390525"/>
-                <wp:effectExtent l="0" t="0" r="19050" b="28575"/>
-                <wp:wrapNone/>
-                <wp:docPr id="23" name="Rectangle 23"/>
-                <wp:cNvGraphicFramePr/>
-                <a:graphic xmlns:a="http://schemas.openxmlformats.org/drawingml/2006/main">
-                  <a:graphicData uri="http://schemas.microsoft.com/office/word/2010/wordprocessingShape">
-                    <wps:wsp>
-                      <wps:cNvSpPr/>
-                      <wps:spPr>
-                        <a:xfrm>
-                          <a:off x="0" y="0"/>
-                          <a:ext cx="647700" cy="390525"/>
-                        </a:xfrm>
-                        <a:prstGeom prst="rect">
-                          <a:avLst/>
-                        </a:prstGeom>
-                        <a:solidFill>
-                          <a:schemeClr val="bg1"/>
-                        </a:solidFill>
-                        <a:ln>
-                          <a:solidFill>
-                            <a:schemeClr val="tx1"/>
-                          </a:solidFill>
-                        </a:ln>
-                      </wps:spPr>
-                      <wps:style>
-                        <a:lnRef idx="2">
-                          <a:schemeClr val="accent1">
-                            <a:shade val="50000"/>
-                          </a:schemeClr>
-                        </a:lnRef>
-                        <a:fillRef idx="1">
-                          <a:schemeClr val="accent1"/>
-                        </a:fillRef>
-                        <a:effectRef idx="0">
-                          <a:schemeClr val="accent1"/>
-                        </a:effectRef>
-                        <a:fontRef idx="minor">
-                          <a:schemeClr val="lt1"/>
-                        </a:fontRef>
-                      </wps:style>
-                      <wps:txbx>
-                        <w:txbxContent>
-                          <w:p>
-                            <w:pPr>
-                              <w:jc w:val="center"/>
-                              <w:rPr>
-                                <w:color w:val="000000" w:themeColor="text1"/>
-                              </w:rPr>
-                            </w:pPr>
-                            <w:proofErr w:type="gramStart"/>
-                            <w:r>
-                              <w:rPr>
-                                <w:color w:val="000000" w:themeColor="text1"/>
-                              </w:rPr>
-                              <w:t>else</w:t>
-                            </w:r>
-                            <w:proofErr w:type="gramEnd"/>
-                          </w:p>
-                        </w:txbxContent>
-                      </wps:txbx>
-                      <wps:bodyPr rot="0" spcFirstLastPara="0" vertOverflow="overflow" horzOverflow="overflow" vert="horz" wrap="square" lIns="91440" tIns="45720" rIns="91440" bIns="45720" numCol="1" spcCol="0" rtlCol="0" fromWordArt="0" anchor="ctr" anchorCtr="0" forceAA="0" compatLnSpc="1">
-                        <a:prstTxWarp prst="textNoShape">
-                          <a:avLst/>
-                        </a:prstTxWarp>
-                        <a:noAutofit/>
-                      </wps:bodyPr>
-                    </wps:wsp>
-                  </a:graphicData>
-                </a:graphic>
-                <wp14:sizeRelH relativeFrom="margin">
-                  <wp14:pctWidth>0</wp14:pctWidth>
-                </wp14:sizeRelH>
-                <wp14:sizeRelV relativeFrom="margin">
-                  <wp14:pctHeight>0</wp14:pctHeight>
-                </wp14:sizeRelV>
-              </wp:anchor>
-            </w:drawing>
-          </mc:Choice>
-          <mc:Fallback>
-            <w:pict>
-              <v:rect w14:anchorId="49F6775E" id="Rectangle 23" o:spid="_x0000_s1028" style="position:absolute;margin-left:30.75pt;margin-top:280.5pt;width:51pt;height:30.75pt;z-index:251698176;visibility:visible;mso-wrap-style:square;mso-width-percent:0;mso-height-percent:0;mso-wrap-distance-left:9pt;mso-wrap-distance-top:0;mso-wrap-distance-right:9pt;mso-wrap-distance-bottom:0;mso-position-horizontal:absolute;mso-position-horizontal-relative:margin;mso-position-vertical:absolute;mso-position-vertical-relative:text;mso-width-percent:0;mso-height-percent:0;mso-width-relative:margin;mso-height-relative:margin;v-text-anchor:middle" o:gfxdata="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" fillcolor="white [3212]" strokecolor="black [3213]" strokeweight="1pt">
-                <v:textbox>
-                  <w:txbxContent>
-                    <w:p>
-                      <w:pPr>
-                        <w:jc w:val="center"/>
-                        <w:rPr>
-                          <w:color w:val="000000" w:themeColor="text1"/>
-                        </w:rPr>
-                      </w:pPr>
-                      <w:proofErr w:type="gramStart"/>
-                      <w:r>
-                        <w:rPr>
-                          <w:color w:val="000000" w:themeColor="text1"/>
-                        </w:rPr>
-                        <w:t>else</w:t>
-                      </w:r>
-                      <w:proofErr w:type="gramEnd"/>
-                    </w:p>
-                  </w:txbxContent>
-                </v:textbox>
-                <w10:wrap anchorx="margin"/>
-              </v:rect>
-            </w:pict>
-          </mc:Fallback>
-        </mc:AlternateContent>
-      </w:r>
-      <w:r>
-        <w:rPr>
-          <w:noProof/>
-        </w:rPr>
-        <mc:AlternateContent>
-          <mc:Choice Requires="wps">
-            <w:drawing>
-              <wp:anchor distT="0" distB="0" distL="114300" distR="114300" simplePos="0" relativeHeight="251708416" behindDoc="0" locked="0" layoutInCell="1" allowOverlap="1" wp14:anchorId="47CADB71" wp14:editId="4C5149A7">
-                <wp:simplePos x="0" y="0"/>
-                <wp:positionH relativeFrom="margin">
-                  <wp:posOffset>2476500</wp:posOffset>
-                </wp:positionH>
-                <wp:positionV relativeFrom="paragraph">
-                  <wp:posOffset>4543425</wp:posOffset>
-                </wp:positionV>
-                <wp:extent cx="504825" cy="390525"/>
-                <wp:effectExtent l="0" t="0" r="28575" b="28575"/>
-                <wp:wrapNone/>
-                <wp:docPr id="28" name="Rectangle 28"/>
-                <wp:cNvGraphicFramePr/>
-                <a:graphic xmlns:a="http://schemas.openxmlformats.org/drawingml/2006/main">
-                  <a:graphicData uri="http://schemas.microsoft.com/office/word/2010/wordprocessingShape">
-                    <wps:wsp>
-                      <wps:cNvSpPr/>
-                      <wps:spPr>
-                        <a:xfrm>
-                          <a:off x="0" y="0"/>
-                          <a:ext cx="504825" cy="390525"/>
+                          <a:ext cx="419100" cy="381000"/>
                         </a:xfrm>
                         <a:prstGeom prst="rect">
                           <a:avLst/>
@@ -522,7 +195,7 @@
                               <w:rPr>
                                 <w:color w:val="000000" w:themeColor="text1"/>
                               </w:rPr>
-                              <w:t>If</w:t>
+                              <w:t>F</w:t>
                             </w:r>
                           </w:p>
                         </w:txbxContent>
@@ -547,7 +220,7 @@
           </mc:Choice>
           <mc:Fallback>
             <w:pict>
-              <v:rect w14:anchorId="47CADB71" id="Rectangle 28" o:spid="_x0000_s1029" style="position:absolute;margin-left:195pt;margin-top:357.75pt;width:39.75pt;height:30.75pt;z-index:251708416;visibility:visible;mso-wrap-style:square;mso-width-percent:0;mso-height-percent:0;mso-wrap-distance-left:9pt;mso-wrap-distance-top:0;mso-wrap-distance-right:9pt;mso-wrap-distance-bottom:0;mso-position-horizontal:absolute;mso-position-horizontal-relative:margin;mso-position-vertical:absolute;mso-position-vertical-relative:text;mso-width-percent:0;mso-height-percent:0;mso-width-relative:margin;mso-height-relative:margin;v-text-anchor:middle" o:gfxdata="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" fillcolor="white [3212]" strokecolor="black [3213]" strokeweight="1pt">
+              <v:rect w14:anchorId="520CE752" id="Rectangle 32" o:spid="_x0000_s1027" style="position:absolute;margin-left:5in;margin-top:459.75pt;width:33pt;height:30pt;z-index:251720704;visibility:visible;mso-wrap-style:square;mso-width-percent:0;mso-height-percent:0;mso-wrap-distance-left:9pt;mso-wrap-distance-top:0;mso-wrap-distance-right:9pt;mso-wrap-distance-bottom:0;mso-position-horizontal:absolute;mso-position-horizontal-relative:text;mso-position-vertical:absolute;mso-position-vertical-relative:text;mso-width-percent:0;mso-height-percent:0;mso-width-relative:margin;mso-height-relative:margin;v-text-anchor:middle" o:gfxdata="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" fillcolor="white [3212]" strokecolor="black [3213]" strokeweight="1pt">
                 <v:textbox>
                   <w:txbxContent>
                     <w:p>
@@ -561,12 +234,11 @@
                         <w:rPr>
                           <w:color w:val="000000" w:themeColor="text1"/>
                         </w:rPr>
-                        <w:t>If</w:t>
+                        <w:t>F</w:t>
                       </w:r>
                     </w:p>
                   </w:txbxContent>
                 </v:textbox>
-                <w10:wrap anchorx="margin"/>
               </v:rect>
             </w:pict>
           </mc:Fallback>
@@ -579,18 +251,18 @@
         <mc:AlternateContent>
           <mc:Choice Requires="wps">
             <w:drawing>
-              <wp:anchor distT="0" distB="0" distL="114300" distR="114300" simplePos="0" relativeHeight="251706368" behindDoc="0" locked="0" layoutInCell="1" allowOverlap="1" wp14:anchorId="65837012" wp14:editId="7E6F4BA9">
+              <wp:anchor distT="0" distB="0" distL="114300" distR="114300" simplePos="0" relativeHeight="251716608" behindDoc="0" locked="0" layoutInCell="1" allowOverlap="1" wp14:anchorId="48E08EAE" wp14:editId="69CE7376">
                 <wp:simplePos x="0" y="0"/>
-                <wp:positionH relativeFrom="column">
-                  <wp:posOffset>2200275</wp:posOffset>
+                <wp:positionH relativeFrom="margin">
+                  <wp:posOffset>5886450</wp:posOffset>
                 </wp:positionH>
                 <wp:positionV relativeFrom="paragraph">
-                  <wp:posOffset>5514974</wp:posOffset>
+                  <wp:posOffset>5876925</wp:posOffset>
                 </wp:positionV>
-                <wp:extent cx="59690" cy="390525"/>
-                <wp:effectExtent l="57150" t="0" r="35560" b="47625"/>
+                <wp:extent cx="381000" cy="523875"/>
+                <wp:effectExtent l="38100" t="0" r="19050" b="47625"/>
                 <wp:wrapNone/>
-                <wp:docPr id="27" name="Straight Arrow Connector 27"/>
+                <wp:docPr id="30" name="Straight Arrow Connector 30"/>
                 <wp:cNvGraphicFramePr/>
                 <a:graphic xmlns:a="http://schemas.openxmlformats.org/drawingml/2006/main">
                   <a:graphicData uri="http://schemas.microsoft.com/office/word/2010/wordprocessingShape">
@@ -599,7 +271,7 @@
                       <wps:spPr>
                         <a:xfrm flipH="1">
                           <a:off x="0" y="0"/>
-                          <a:ext cx="59690" cy="390525"/>
+                          <a:ext cx="381000" cy="523875"/>
                         </a:xfrm>
                         <a:prstGeom prst="straightConnector1">
                           <a:avLst/>
@@ -637,12 +309,13 @@
           </mc:Choice>
           <mc:Fallback>
             <w:pict>
-              <v:shapetype w14:anchorId="5EBD8072" id="_x0000_t32" coordsize="21600,21600" o:spt="32" o:oned="t" path="m,l21600,21600e" filled="f">
+              <v:shapetype w14:anchorId="443A2DEE" id="_x0000_t32" coordsize="21600,21600" o:spt="32" o:oned="t" path="m,l21600,21600e" filled="f">
                 <v:path arrowok="t" fillok="f" o:connecttype="none"/>
                 <o:lock v:ext="edit" shapetype="t"/>
               </v:shapetype>
-              <v:shape id="Straight Arrow Connector 27" o:spid="_x0000_s1026" type="#_x0000_t32" style="position:absolute;margin-left:173.25pt;margin-top:434.25pt;width:4.7pt;height:30.75pt;flip:x;z-index:251706368;visibility:visible;mso-wrap-style:square;mso-width-percent:0;mso-height-percent:0;mso-wrap-distance-left:9pt;mso-wrap-distance-top:0;mso-wrap-distance-right:9pt;mso-wrap-distance-bottom:0;mso-position-horizontal:absolute;mso-position-horizontal-relative:text;mso-position-vertical:absolute;mso-position-vertical-relative:text;mso-width-percent:0;mso-height-percent:0;mso-width-relative:margin;mso-height-relative:margin" o:gfxdata="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" strokecolor="#5b9bd5 [3204]" strokeweight=".5pt">
+              <v:shape id="Straight Arrow Connector 30" o:spid="_x0000_s1026" type="#_x0000_t32" style="position:absolute;margin-left:463.5pt;margin-top:462.75pt;width:30pt;height:41.25pt;flip:x;z-index:251716608;visibility:visible;mso-wrap-style:square;mso-width-percent:0;mso-height-percent:0;mso-wrap-distance-left:9pt;mso-wrap-distance-top:0;mso-wrap-distance-right:9pt;mso-wrap-distance-bottom:0;mso-position-horizontal:absolute;mso-position-horizontal-relative:margin;mso-position-vertical:absolute;mso-position-vertical-relative:text;mso-width-percent:0;mso-height-percent:0;mso-width-relative:margin;mso-height-relative:margin" o:gfxdata="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" strokecolor="#5b9bd5 [3204]" strokeweight=".5pt">
                 <v:stroke endarrow="block" joinstyle="miter"/>
+                <w10:wrap anchorx="margin"/>
               </v:shape>
             </w:pict>
           </mc:Fallback>
@@ -655,18 +328,18 @@
         <mc:AlternateContent>
           <mc:Choice Requires="wps">
             <w:drawing>
-              <wp:anchor distT="0" distB="0" distL="114300" distR="114300" simplePos="0" relativeHeight="251704320" behindDoc="0" locked="0" layoutInCell="1" allowOverlap="1" wp14:anchorId="6B9A62E0" wp14:editId="1CD023DD">
+              <wp:anchor distT="0" distB="0" distL="114300" distR="114300" simplePos="0" relativeHeight="251714560" behindDoc="0" locked="0" layoutInCell="1" allowOverlap="1" wp14:anchorId="3030764C" wp14:editId="4E3701D3">
                 <wp:simplePos x="0" y="0"/>
                 <wp:positionH relativeFrom="column">
-                  <wp:posOffset>314325</wp:posOffset>
+                  <wp:posOffset>4276725</wp:posOffset>
                 </wp:positionH>
                 <wp:positionV relativeFrom="paragraph">
-                  <wp:posOffset>3790949</wp:posOffset>
+                  <wp:posOffset>5314950</wp:posOffset>
                 </wp:positionV>
-                <wp:extent cx="1381125" cy="504825"/>
-                <wp:effectExtent l="38100" t="0" r="28575" b="66675"/>
+                <wp:extent cx="1552575" cy="609600"/>
+                <wp:effectExtent l="38100" t="0" r="28575" b="57150"/>
                 <wp:wrapNone/>
-                <wp:docPr id="26" name="Straight Arrow Connector 26"/>
+                <wp:docPr id="29" name="Straight Arrow Connector 29"/>
                 <wp:cNvGraphicFramePr/>
                 <a:graphic xmlns:a="http://schemas.openxmlformats.org/drawingml/2006/main">
                   <a:graphicData uri="http://schemas.microsoft.com/office/word/2010/wordprocessingShape">
@@ -675,7 +348,7 @@
                       <wps:spPr>
                         <a:xfrm flipH="1">
                           <a:off x="0" y="0"/>
-                          <a:ext cx="1381125" cy="504825"/>
+                          <a:ext cx="1552575" cy="609600"/>
                         </a:xfrm>
                         <a:prstGeom prst="straightConnector1">
                           <a:avLst/>
@@ -713,7 +386,7 @@
           </mc:Choice>
           <mc:Fallback>
             <w:pict>
-              <v:shape w14:anchorId="476A1A21" id="Straight Arrow Connector 26" o:spid="_x0000_s1026" type="#_x0000_t32" style="position:absolute;margin-left:24.75pt;margin-top:298.5pt;width:108.75pt;height:39.75pt;flip:x;z-index:251704320;visibility:visible;mso-wrap-style:square;mso-width-percent:0;mso-height-percent:0;mso-wrap-distance-left:9pt;mso-wrap-distance-top:0;mso-wrap-distance-right:9pt;mso-wrap-distance-bottom:0;mso-position-horizontal:absolute;mso-position-horizontal-relative:text;mso-position-vertical:absolute;mso-position-vertical-relative:text;mso-width-percent:0;mso-height-percent:0;mso-width-relative:margin;mso-height-relative:margin" o:gfxdata="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" strokecolor="#5b9bd5 [3204]" strokeweight=".5pt">
+              <v:shape w14:anchorId="41B27287" id="Straight Arrow Connector 29" o:spid="_x0000_s1026" type="#_x0000_t32" style="position:absolute;margin-left:336.75pt;margin-top:418.5pt;width:122.25pt;height:48pt;flip:x;z-index:251714560;visibility:visible;mso-wrap-style:square;mso-width-percent:0;mso-height-percent:0;mso-wrap-distance-left:9pt;mso-wrap-distance-top:0;mso-wrap-distance-right:9pt;mso-wrap-distance-bottom:0;mso-position-horizontal:absolute;mso-position-horizontal-relative:text;mso-position-vertical:absolute;mso-position-vertical-relative:text;mso-width-percent:0;mso-height-percent:0;mso-width-relative:margin;mso-height-relative:margin" o:gfxdata="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" strokecolor="#5b9bd5 [3204]" strokeweight=".5pt">
                 <v:stroke endarrow="block" joinstyle="miter"/>
               </v:shape>
             </w:pict>
@@ -727,27 +400,27 @@
         <mc:AlternateContent>
           <mc:Choice Requires="wps">
             <w:drawing>
-              <wp:anchor distT="0" distB="0" distL="114300" distR="114300" simplePos="0" relativeHeight="251683840" behindDoc="0" locked="0" layoutInCell="1" allowOverlap="1" wp14:anchorId="77FC8BC1" wp14:editId="2E8A6D57">
+              <wp:anchor distT="0" distB="0" distL="114300" distR="114300" simplePos="0" relativeHeight="251708416" behindDoc="0" locked="0" layoutInCell="1" allowOverlap="1" wp14:anchorId="2F4DC8AE" wp14:editId="56188A8F">
                 <wp:simplePos x="0" y="0"/>
-                <wp:positionH relativeFrom="column">
-                  <wp:posOffset>3028950</wp:posOffset>
+                <wp:positionH relativeFrom="margin">
+                  <wp:posOffset>2895599</wp:posOffset>
                 </wp:positionH>
                 <wp:positionV relativeFrom="paragraph">
-                  <wp:posOffset>3819525</wp:posOffset>
+                  <wp:posOffset>6648450</wp:posOffset>
                 </wp:positionV>
-                <wp:extent cx="1047750" cy="628650"/>
-                <wp:effectExtent l="0" t="0" r="76200" b="57150"/>
+                <wp:extent cx="2276475" cy="95250"/>
+                <wp:effectExtent l="38100" t="0" r="28575" b="95250"/>
                 <wp:wrapNone/>
-                <wp:docPr id="16" name="Straight Arrow Connector 16"/>
+                <wp:docPr id="26" name="Straight Arrow Connector 26"/>
                 <wp:cNvGraphicFramePr/>
                 <a:graphic xmlns:a="http://schemas.openxmlformats.org/drawingml/2006/main">
                   <a:graphicData uri="http://schemas.microsoft.com/office/word/2010/wordprocessingShape">
                     <wps:wsp>
                       <wps:cNvCnPr/>
                       <wps:spPr>
-                        <a:xfrm>
+                        <a:xfrm flipH="1">
                           <a:off x="0" y="0"/>
-                          <a:ext cx="1047750" cy="628650"/>
+                          <a:ext cx="2276475" cy="95250"/>
                         </a:xfrm>
                         <a:prstGeom prst="straightConnector1">
                           <a:avLst/>
@@ -785,8 +458,9 @@
           </mc:Choice>
           <mc:Fallback>
             <w:pict>
-              <v:shape w14:anchorId="3A1ED3D2" id="Straight Arrow Connector 16" o:spid="_x0000_s1026" type="#_x0000_t32" style="position:absolute;margin-left:238.5pt;margin-top:300.75pt;width:82.5pt;height:49.5pt;z-index:251683840;visibility:visible;mso-wrap-style:square;mso-width-percent:0;mso-height-percent:0;mso-wrap-distance-left:9pt;mso-wrap-distance-top:0;mso-wrap-distance-right:9pt;mso-wrap-distance-bottom:0;mso-position-horizontal:absolute;mso-position-horizontal-relative:text;mso-position-vertical:absolute;mso-position-vertical-relative:text;mso-width-percent:0;mso-height-percent:0;mso-width-relative:margin;mso-height-relative:margin" o:gfxdata="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" strokecolor="#5b9bd5 [3204]" strokeweight=".5pt">
+              <v:shape w14:anchorId="23C355AC" id="Straight Arrow Connector 26" o:spid="_x0000_s1026" type="#_x0000_t32" style="position:absolute;margin-left:228pt;margin-top:523.5pt;width:179.25pt;height:7.5pt;flip:x;z-index:251708416;visibility:visible;mso-wrap-style:square;mso-width-percent:0;mso-height-percent:0;mso-wrap-distance-left:9pt;mso-wrap-distance-top:0;mso-wrap-distance-right:9pt;mso-wrap-distance-bottom:0;mso-position-horizontal:absolute;mso-position-horizontal-relative:margin;mso-position-vertical:absolute;mso-position-vertical-relative:text;mso-width-percent:0;mso-height-percent:0;mso-width-relative:margin;mso-height-relative:margin" o:gfxdata="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" strokecolor="#5b9bd5 [3204]" strokeweight=".5pt">
                 <v:stroke endarrow="block" joinstyle="miter"/>
+                <w10:wrap anchorx="margin"/>
               </v:shape>
             </w:pict>
           </mc:Fallback>
@@ -799,27 +473,152 @@
         <mc:AlternateContent>
           <mc:Choice Requires="wps">
             <w:drawing>
-              <wp:anchor distT="0" distB="0" distL="114300" distR="114300" simplePos="0" relativeHeight="251696128" behindDoc="0" locked="0" layoutInCell="1" allowOverlap="1" wp14:anchorId="0F9170C2" wp14:editId="599F8742">
+              <wp:anchor distT="0" distB="0" distL="114300" distR="114300" simplePos="0" relativeHeight="251704320" behindDoc="0" locked="0" layoutInCell="1" allowOverlap="1" wp14:anchorId="06887781" wp14:editId="3C5D4463">
                 <wp:simplePos x="0" y="0"/>
                 <wp:positionH relativeFrom="column">
-                  <wp:posOffset>2235835</wp:posOffset>
+                  <wp:posOffset>5181600</wp:posOffset>
                 </wp:positionH>
                 <wp:positionV relativeFrom="paragraph">
-                  <wp:posOffset>4619625</wp:posOffset>
+                  <wp:posOffset>6400800</wp:posOffset>
                 </wp:positionV>
-                <wp:extent cx="116840" cy="381000"/>
-                <wp:effectExtent l="57150" t="0" r="35560" b="57150"/>
+                <wp:extent cx="1314450" cy="495300"/>
+                <wp:effectExtent l="0" t="0" r="19050" b="19050"/>
                 <wp:wrapNone/>
-                <wp:docPr id="22" name="Straight Arrow Connector 22"/>
+                <wp:docPr id="24" name="Rectangle 24"/>
+                <wp:cNvGraphicFramePr/>
+                <a:graphic xmlns:a="http://schemas.openxmlformats.org/drawingml/2006/main">
+                  <a:graphicData uri="http://schemas.microsoft.com/office/word/2010/wordprocessingShape">
+                    <wps:wsp>
+                      <wps:cNvSpPr/>
+                      <wps:spPr>
+                        <a:xfrm>
+                          <a:off x="0" y="0"/>
+                          <a:ext cx="1314450" cy="495300"/>
+                        </a:xfrm>
+                        <a:prstGeom prst="rect">
+                          <a:avLst/>
+                        </a:prstGeom>
+                        <a:solidFill>
+                          <a:schemeClr val="bg1"/>
+                        </a:solidFill>
+                        <a:ln>
+                          <a:solidFill>
+                            <a:schemeClr val="tx1"/>
+                          </a:solidFill>
+                        </a:ln>
+                      </wps:spPr>
+                      <wps:style>
+                        <a:lnRef idx="2">
+                          <a:schemeClr val="accent1">
+                            <a:shade val="50000"/>
+                          </a:schemeClr>
+                        </a:lnRef>
+                        <a:fillRef idx="1">
+                          <a:schemeClr val="accent1"/>
+                        </a:fillRef>
+                        <a:effectRef idx="0">
+                          <a:schemeClr val="accent1"/>
+                        </a:effectRef>
+                        <a:fontRef idx="minor">
+                          <a:schemeClr val="lt1"/>
+                        </a:fontRef>
+                      </wps:style>
+                      <wps:txbx>
+                        <w:txbxContent>
+                          <w:p>
+                            <w:pPr>
+                              <w:jc w:val="center"/>
+                              <w:rPr>
+                                <w:color w:val="000000" w:themeColor="text1"/>
+                              </w:rPr>
+                            </w:pPr>
+                            <w:r>
+                              <w:rPr>
+                                <w:color w:val="000000" w:themeColor="text1"/>
+                              </w:rPr>
+                              <w:t>Buy Coke</w:t>
+                            </w:r>
+                            <w:r>
+                              <w:rPr>
+                                <w:color w:val="000000" w:themeColor="text1"/>
+                              </w:rPr>
+                              <w:t xml:space="preserve"> </w:t>
+                            </w:r>
+                          </w:p>
+                        </w:txbxContent>
+                      </wps:txbx>
+                      <wps:bodyPr rot="0" spcFirstLastPara="0" vertOverflow="overflow" horzOverflow="overflow" vert="horz" wrap="square" lIns="91440" tIns="45720" rIns="91440" bIns="45720" numCol="1" spcCol="0" rtlCol="0" fromWordArt="0" anchor="ctr" anchorCtr="0" forceAA="0" compatLnSpc="1">
+                        <a:prstTxWarp prst="textNoShape">
+                          <a:avLst/>
+                        </a:prstTxWarp>
+                        <a:noAutofit/>
+                      </wps:bodyPr>
+                    </wps:wsp>
+                  </a:graphicData>
+                </a:graphic>
+              </wp:anchor>
+            </w:drawing>
+          </mc:Choice>
+          <mc:Fallback>
+            <w:pict>
+              <v:rect w14:anchorId="06887781" id="Rectangle 24" o:spid="_x0000_s1028" style="position:absolute;margin-left:408pt;margin-top:7in;width:103.5pt;height:39pt;z-index:251704320;visibility:visible;mso-wrap-style:square;mso-wrap-distance-left:9pt;mso-wrap-distance-top:0;mso-wrap-distance-right:9pt;mso-wrap-distance-bottom:0;mso-position-horizontal:absolute;mso-position-horizontal-relative:text;mso-position-vertical:absolute;mso-position-vertical-relative:text;v-text-anchor:middle" o:gfxdata="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" fillcolor="white [3212]" strokecolor="black [3213]" strokeweight="1pt">
+                <v:textbox>
+                  <w:txbxContent>
+                    <w:p>
+                      <w:pPr>
+                        <w:jc w:val="center"/>
+                        <w:rPr>
+                          <w:color w:val="000000" w:themeColor="text1"/>
+                        </w:rPr>
+                      </w:pPr>
+                      <w:r>
+                        <w:rPr>
+                          <w:color w:val="000000" w:themeColor="text1"/>
+                        </w:rPr>
+                        <w:t>Buy Coke</w:t>
+                      </w:r>
+                      <w:r>
+                        <w:rPr>
+                          <w:color w:val="000000" w:themeColor="text1"/>
+                        </w:rPr>
+                        <w:t xml:space="preserve"> </w:t>
+                      </w:r>
+                    </w:p>
+                  </w:txbxContent>
+                </v:textbox>
+              </v:rect>
+            </w:pict>
+          </mc:Fallback>
+        </mc:AlternateContent>
+      </w:r>
+      <w:r>
+        <w:rPr>
+          <w:noProof/>
+        </w:rPr>
+        <mc:AlternateContent>
+          <mc:Choice Requires="wps">
+            <w:drawing>
+              <wp:anchor distT="0" distB="0" distL="114300" distR="114300" simplePos="0" relativeHeight="251706368" behindDoc="0" locked="0" layoutInCell="1" allowOverlap="1" wp14:anchorId="61157077" wp14:editId="0E8871A8">
+                <wp:simplePos x="0" y="0"/>
+                <wp:positionH relativeFrom="column">
+                  <wp:posOffset>5019675</wp:posOffset>
+                </wp:positionH>
+                <wp:positionV relativeFrom="paragraph">
+                  <wp:posOffset>5088255</wp:posOffset>
+                </wp:positionV>
+                <wp:extent cx="609600" cy="45719"/>
+                <wp:effectExtent l="0" t="57150" r="19050" b="50165"/>
+                <wp:wrapNone/>
+                <wp:docPr id="25" name="Straight Arrow Connector 25"/>
                 <wp:cNvGraphicFramePr/>
                 <a:graphic xmlns:a="http://schemas.openxmlformats.org/drawingml/2006/main">
                   <a:graphicData uri="http://schemas.microsoft.com/office/word/2010/wordprocessingShape">
                     <wps:wsp>
                       <wps:cNvCnPr/>
                       <wps:spPr>
-                        <a:xfrm flipH="1">
+                        <a:xfrm flipV="1">
                           <a:off x="0" y="0"/>
-                          <a:ext cx="116840" cy="381000"/>
+                          <a:ext cx="609600" cy="45719"/>
                         </a:xfrm>
                         <a:prstGeom prst="straightConnector1">
                           <a:avLst/>
@@ -857,7 +656,7 @@
           </mc:Choice>
           <mc:Fallback>
             <w:pict>
-              <v:shape w14:anchorId="630B4918" id="Straight Arrow Connector 22" o:spid="_x0000_s1026" type="#_x0000_t32" style="position:absolute;margin-left:176.05pt;margin-top:363.75pt;width:9.2pt;height:30pt;flip:x;z-index:251696128;visibility:visible;mso-wrap-style:square;mso-width-percent:0;mso-height-percent:0;mso-wrap-distance-left:9pt;mso-wrap-distance-top:0;mso-wrap-distance-right:9pt;mso-wrap-distance-bottom:0;mso-position-horizontal:absolute;mso-position-horizontal-relative:text;mso-position-vertical:absolute;mso-position-vertical-relative:text;mso-width-percent:0;mso-height-percent:0;mso-width-relative:margin;mso-height-relative:margin" o:gfxdata="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" strokecolor="#5b9bd5 [3204]" strokeweight=".5pt">
+              <v:shape w14:anchorId="4D7C69EC" id="Straight Arrow Connector 25" o:spid="_x0000_s1026" type="#_x0000_t32" style="position:absolute;margin-left:395.25pt;margin-top:400.65pt;width:48pt;height:3.6pt;flip:y;z-index:251706368;visibility:visible;mso-wrap-style:square;mso-width-percent:0;mso-height-percent:0;mso-wrap-distance-left:9pt;mso-wrap-distance-top:0;mso-wrap-distance-right:9pt;mso-wrap-distance-bottom:0;mso-position-horizontal:absolute;mso-position-horizontal-relative:text;mso-position-vertical:absolute;mso-position-vertical-relative:text;mso-width-percent:0;mso-height-percent:0;mso-width-relative:margin;mso-height-relative:margin" o:gfxdata="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" strokecolor="#5b9bd5 [3204]" strokeweight=".5pt">
                 <v:stroke endarrow="block" joinstyle="miter"/>
               </v:shape>
             </w:pict>
@@ -871,18 +670,18 @@
         <mc:AlternateContent>
           <mc:Choice Requires="wps">
             <w:drawing>
-              <wp:anchor distT="0" distB="0" distL="114300" distR="114300" simplePos="0" relativeHeight="251702272" behindDoc="0" locked="0" layoutInCell="1" allowOverlap="1" wp14:anchorId="5814E570" wp14:editId="34B2DA32">
+              <wp:anchor distT="0" distB="0" distL="114300" distR="114300" simplePos="0" relativeHeight="251712512" behindDoc="0" locked="0" layoutInCell="1" allowOverlap="1" wp14:anchorId="237CE724" wp14:editId="09BC10E5">
                 <wp:simplePos x="0" y="0"/>
-                <wp:positionH relativeFrom="margin">
-                  <wp:posOffset>1609725</wp:posOffset>
+                <wp:positionH relativeFrom="column">
+                  <wp:posOffset>5676900</wp:posOffset>
                 </wp:positionH>
                 <wp:positionV relativeFrom="paragraph">
-                  <wp:posOffset>5000625</wp:posOffset>
+                  <wp:posOffset>4257675</wp:posOffset>
                 </wp:positionV>
-                <wp:extent cx="1314450" cy="495300"/>
-                <wp:effectExtent l="0" t="0" r="19050" b="19050"/>
+                <wp:extent cx="1152525" cy="1619250"/>
+                <wp:effectExtent l="19050" t="19050" r="47625" b="38100"/>
                 <wp:wrapNone/>
-                <wp:docPr id="25" name="Rectangle 25"/>
+                <wp:docPr id="28" name="Diamond 28"/>
                 <wp:cNvGraphicFramePr/>
                 <a:graphic xmlns:a="http://schemas.openxmlformats.org/drawingml/2006/main">
                   <a:graphicData uri="http://schemas.microsoft.com/office/word/2010/wordprocessingShape">
@@ -891,9 +690,9 @@
                       <wps:spPr>
                         <a:xfrm>
                           <a:off x="0" y="0"/>
-                          <a:ext cx="1314450" cy="495300"/>
+                          <a:ext cx="1152525" cy="1619250"/>
                         </a:xfrm>
-                        <a:prstGeom prst="rect">
+                        <a:prstGeom prst="diamond">
                           <a:avLst/>
                         </a:prstGeom>
                         <a:solidFill>
@@ -933,7 +732,13 @@
                               <w:rPr>
                                 <w:color w:val="000000" w:themeColor="text1"/>
                               </w:rPr>
-                              <w:t xml:space="preserve">     Breakfast</w:t>
+                              <w:t>Coke</w:t>
+                            </w:r>
+                            <w:r>
+                              <w:rPr>
+                                <w:color w:val="000000" w:themeColor="text1"/>
+                              </w:rPr>
+                              <w:t xml:space="preserve"> or Diet Coke</w:t>
                             </w:r>
                           </w:p>
                         </w:txbxContent>
@@ -952,7 +757,11 @@
           </mc:Choice>
           <mc:Fallback>
             <w:pict>
-              <v:rect w14:anchorId="5814E570" id="Rectangle 25" o:spid="_x0000_s1030" style="position:absolute;margin-left:126.75pt;margin-top:393.75pt;width:103.5pt;height:39pt;z-index:251702272;visibility:visible;mso-wrap-style:square;mso-wrap-distance-left:9pt;mso-wrap-distance-top:0;mso-wrap-distance-right:9pt;mso-wrap-distance-bottom:0;mso-position-horizontal:absolute;mso-position-horizontal-relative:margin;mso-position-vertical:absolute;mso-position-vertical-relative:text;v-text-anchor:middle" o:gfxdata="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" fillcolor="white [3212]" strokecolor="black [3213]" strokeweight="1pt">
+              <v:shapetype w14:anchorId="237CE724" id="_x0000_t4" coordsize="21600,21600" o:spt="4" path="m10800,l,10800,10800,21600,21600,10800xe">
+                <v:stroke joinstyle="miter"/>
+                <v:path gradientshapeok="t" o:connecttype="rect" textboxrect="5400,5400,16200,16200"/>
+              </v:shapetype>
+              <v:shape id="Diamond 28" o:spid="_x0000_s1029" type="#_x0000_t4" style="position:absolute;margin-left:447pt;margin-top:335.25pt;width:90.75pt;height:127.5pt;z-index:251712512;visibility:visible;mso-wrap-style:square;mso-wrap-distance-left:9pt;mso-wrap-distance-top:0;mso-wrap-distance-right:9pt;mso-wrap-distance-bottom:0;mso-position-horizontal:absolute;mso-position-horizontal-relative:text;mso-position-vertical:absolute;mso-position-vertical-relative:text;v-text-anchor:middle" o:gfxdata="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" fillcolor="white [3212]" strokecolor="black [3213]" strokeweight="1pt">
                 <v:textbox>
                   <w:txbxContent>
                     <w:p>
@@ -965,12 +774,214 @@
                         <w:rPr>
                           <w:color w:val="000000" w:themeColor="text1"/>
                         </w:rPr>
-                        <w:t xml:space="preserve">     Breakfast</w:t>
+                        <w:t>Coke</w:t>
+                      </w:r>
+                      <w:r>
+                        <w:rPr>
+                          <w:color w:val="000000" w:themeColor="text1"/>
+                        </w:rPr>
+                        <w:t xml:space="preserve"> or Diet Coke</w:t>
                       </w:r>
                     </w:p>
                   </w:txbxContent>
                 </v:textbox>
-                <w10:wrap anchorx="margin"/>
+              </v:shape>
+            </w:pict>
+          </mc:Fallback>
+        </mc:AlternateContent>
+      </w:r>
+      <w:r>
+        <w:rPr>
+          <w:noProof/>
+        </w:rPr>
+        <mc:AlternateContent>
+          <mc:Choice Requires="wps">
+            <w:drawing>
+              <wp:anchor distT="0" distB="0" distL="114300" distR="114300" simplePos="0" relativeHeight="251710464" behindDoc="0" locked="0" layoutInCell="1" allowOverlap="1" wp14:anchorId="0EE0D93E" wp14:editId="62FACDE7">
+                <wp:simplePos x="0" y="0"/>
+                <wp:positionH relativeFrom="column">
+                  <wp:posOffset>2867026</wp:posOffset>
+                </wp:positionH>
+                <wp:positionV relativeFrom="paragraph">
+                  <wp:posOffset>6229350</wp:posOffset>
+                </wp:positionV>
+                <wp:extent cx="704850" cy="400050"/>
+                <wp:effectExtent l="38100" t="0" r="19050" b="57150"/>
+                <wp:wrapNone/>
+                <wp:docPr id="27" name="Straight Arrow Connector 27"/>
+                <wp:cNvGraphicFramePr/>
+                <a:graphic xmlns:a="http://schemas.openxmlformats.org/drawingml/2006/main">
+                  <a:graphicData uri="http://schemas.microsoft.com/office/word/2010/wordprocessingShape">
+                    <wps:wsp>
+                      <wps:cNvCnPr/>
+                      <wps:spPr>
+                        <a:xfrm flipH="1">
+                          <a:off x="0" y="0"/>
+                          <a:ext cx="704850" cy="400050"/>
+                        </a:xfrm>
+                        <a:prstGeom prst="straightConnector1">
+                          <a:avLst/>
+                        </a:prstGeom>
+                        <a:ln>
+                          <a:tailEnd type="triangle"/>
+                        </a:ln>
+                      </wps:spPr>
+                      <wps:style>
+                        <a:lnRef idx="1">
+                          <a:schemeClr val="accent1"/>
+                        </a:lnRef>
+                        <a:fillRef idx="0">
+                          <a:schemeClr val="accent1"/>
+                        </a:fillRef>
+                        <a:effectRef idx="0">
+                          <a:schemeClr val="accent1"/>
+                        </a:effectRef>
+                        <a:fontRef idx="minor">
+                          <a:schemeClr val="tx1"/>
+                        </a:fontRef>
+                      </wps:style>
+                      <wps:bodyPr/>
+                    </wps:wsp>
+                  </a:graphicData>
+                </a:graphic>
+                <wp14:sizeRelH relativeFrom="margin">
+                  <wp14:pctWidth>0</wp14:pctWidth>
+                </wp14:sizeRelH>
+                <wp14:sizeRelV relativeFrom="margin">
+                  <wp14:pctHeight>0</wp14:pctHeight>
+                </wp14:sizeRelV>
+              </wp:anchor>
+            </w:drawing>
+          </mc:Choice>
+          <mc:Fallback>
+            <w:pict>
+              <v:shape w14:anchorId="179D2D40" id="Straight Arrow Connector 27" o:spid="_x0000_s1026" type="#_x0000_t32" style="position:absolute;margin-left:225.75pt;margin-top:490.5pt;width:55.5pt;height:31.5pt;flip:x;z-index:251710464;visibility:visible;mso-wrap-style:square;mso-width-percent:0;mso-height-percent:0;mso-wrap-distance-left:9pt;mso-wrap-distance-top:0;mso-wrap-distance-right:9pt;mso-wrap-distance-bottom:0;mso-position-horizontal:absolute;mso-position-horizontal-relative:text;mso-position-vertical:absolute;mso-position-vertical-relative:text;mso-width-percent:0;mso-height-percent:0;mso-width-relative:margin;mso-height-relative:margin" o:gfxdata="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" strokecolor="#5b9bd5 [3204]" strokeweight=".5pt">
+                <v:stroke endarrow="block" joinstyle="miter"/>
+              </v:shape>
+            </w:pict>
+          </mc:Fallback>
+        </mc:AlternateContent>
+      </w:r>
+      <w:r>
+        <w:rPr>
+          <w:noProof/>
+        </w:rPr>
+        <mc:AlternateContent>
+          <mc:Choice Requires="wps">
+            <w:drawing>
+              <wp:anchor distT="0" distB="0" distL="114300" distR="114300" simplePos="0" relativeHeight="251702272" behindDoc="0" locked="0" layoutInCell="1" allowOverlap="1" wp14:anchorId="4ABA0177" wp14:editId="5CD7174F">
+                <wp:simplePos x="0" y="0"/>
+                <wp:positionH relativeFrom="column">
+                  <wp:posOffset>2952750</wp:posOffset>
+                </wp:positionH>
+                <wp:positionV relativeFrom="paragraph">
+                  <wp:posOffset>5705475</wp:posOffset>
+                </wp:positionV>
+                <wp:extent cx="1314450" cy="495300"/>
+                <wp:effectExtent l="0" t="0" r="19050" b="19050"/>
+                <wp:wrapNone/>
+                <wp:docPr id="23" name="Rectangle 23"/>
+                <wp:cNvGraphicFramePr/>
+                <a:graphic xmlns:a="http://schemas.openxmlformats.org/drawingml/2006/main">
+                  <a:graphicData uri="http://schemas.microsoft.com/office/word/2010/wordprocessingShape">
+                    <wps:wsp>
+                      <wps:cNvSpPr/>
+                      <wps:spPr>
+                        <a:xfrm>
+                          <a:off x="0" y="0"/>
+                          <a:ext cx="1314450" cy="495300"/>
+                        </a:xfrm>
+                        <a:prstGeom prst="rect">
+                          <a:avLst/>
+                        </a:prstGeom>
+                        <a:solidFill>
+                          <a:schemeClr val="bg1"/>
+                        </a:solidFill>
+                        <a:ln>
+                          <a:solidFill>
+                            <a:schemeClr val="tx1"/>
+                          </a:solidFill>
+                        </a:ln>
+                      </wps:spPr>
+                      <wps:style>
+                        <a:lnRef idx="2">
+                          <a:schemeClr val="accent1">
+                            <a:shade val="50000"/>
+                          </a:schemeClr>
+                        </a:lnRef>
+                        <a:fillRef idx="1">
+                          <a:schemeClr val="accent1"/>
+                        </a:fillRef>
+                        <a:effectRef idx="0">
+                          <a:schemeClr val="accent1"/>
+                        </a:effectRef>
+                        <a:fontRef idx="minor">
+                          <a:schemeClr val="lt1"/>
+                        </a:fontRef>
+                      </wps:style>
+                      <wps:txbx>
+                        <w:txbxContent>
+                          <w:p>
+                            <w:pPr>
+                              <w:jc w:val="center"/>
+                              <w:rPr>
+                                <w:color w:val="000000" w:themeColor="text1"/>
+                              </w:rPr>
+                            </w:pPr>
+                            <w:r>
+                              <w:rPr>
+                                <w:color w:val="000000" w:themeColor="text1"/>
+                              </w:rPr>
+                              <w:t>Buy</w:t>
+                            </w:r>
+                            <w:r>
+                              <w:rPr>
+                                <w:color w:val="000000" w:themeColor="text1"/>
+                              </w:rPr>
+                              <w:t xml:space="preserve"> diet Coke</w:t>
+                            </w:r>
+                          </w:p>
+                        </w:txbxContent>
+                      </wps:txbx>
+                      <wps:bodyPr rot="0" spcFirstLastPara="0" vertOverflow="overflow" horzOverflow="overflow" vert="horz" wrap="square" lIns="91440" tIns="45720" rIns="91440" bIns="45720" numCol="1" spcCol="0" rtlCol="0" fromWordArt="0" anchor="ctr" anchorCtr="0" forceAA="0" compatLnSpc="1">
+                        <a:prstTxWarp prst="textNoShape">
+                          <a:avLst/>
+                        </a:prstTxWarp>
+                        <a:noAutofit/>
+                      </wps:bodyPr>
+                    </wps:wsp>
+                  </a:graphicData>
+                </a:graphic>
+              </wp:anchor>
+            </w:drawing>
+          </mc:Choice>
+          <mc:Fallback>
+            <w:pict>
+              <v:rect w14:anchorId="4ABA0177" id="Rectangle 23" o:spid="_x0000_s1030" style="position:absolute;margin-left:232.5pt;margin-top:449.25pt;width:103.5pt;height:39pt;z-index:251702272;visibility:visible;mso-wrap-style:square;mso-wrap-distance-left:9pt;mso-wrap-distance-top:0;mso-wrap-distance-right:9pt;mso-wrap-distance-bottom:0;mso-position-horizontal:absolute;mso-position-horizontal-relative:text;mso-position-vertical:absolute;mso-position-vertical-relative:text;v-text-anchor:middle" o:gfxdata="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" fillcolor="white [3212]" strokecolor="black [3213]" strokeweight="1pt">
+                <v:textbox>
+                  <w:txbxContent>
+                    <w:p>
+                      <w:pPr>
+                        <w:jc w:val="center"/>
+                        <w:rPr>
+                          <w:color w:val="000000" w:themeColor="text1"/>
+                        </w:rPr>
+                      </w:pPr>
+                      <w:r>
+                        <w:rPr>
+                          <w:color w:val="000000" w:themeColor="text1"/>
+                        </w:rPr>
+                        <w:t>Buy</w:t>
+                      </w:r>
+                      <w:r>
+                        <w:rPr>
+                          <w:color w:val="000000" w:themeColor="text1"/>
+                        </w:rPr>
+                        <w:t xml:space="preserve"> diet Coke</w:t>
+                      </w:r>
+                    </w:p>
+                  </w:txbxContent>
+                </v:textbox>
               </v:rect>
             </w:pict>
           </mc:Fallback>
@@ -983,13 +994,276 @@
         <mc:AlternateContent>
           <mc:Choice Requires="wps">
             <w:drawing>
-              <wp:anchor distT="0" distB="0" distL="114300" distR="114300" simplePos="0" relativeHeight="251694080" behindDoc="0" locked="0" layoutInCell="1" allowOverlap="1" wp14:anchorId="4C698834" wp14:editId="079B1D25">
+              <wp:anchor distT="0" distB="0" distL="114300" distR="114300" simplePos="0" relativeHeight="251677696" behindDoc="0" locked="0" layoutInCell="1" allowOverlap="1" wp14:anchorId="4115ABD4" wp14:editId="776DC006">
                 <wp:simplePos x="0" y="0"/>
-                <wp:positionH relativeFrom="margin">
-                  <wp:posOffset>-400050</wp:posOffset>
+                <wp:positionH relativeFrom="column">
+                  <wp:posOffset>1267460</wp:posOffset>
                 </wp:positionH>
                 <wp:positionV relativeFrom="paragraph">
-                  <wp:posOffset>4295775</wp:posOffset>
+                  <wp:posOffset>4286250</wp:posOffset>
+                </wp:positionV>
+                <wp:extent cx="419100" cy="381000"/>
+                <wp:effectExtent l="0" t="0" r="19050" b="19050"/>
+                <wp:wrapNone/>
+                <wp:docPr id="13" name="Rectangle 13"/>
+                <wp:cNvGraphicFramePr/>
+                <a:graphic xmlns:a="http://schemas.openxmlformats.org/drawingml/2006/main">
+                  <a:graphicData uri="http://schemas.microsoft.com/office/word/2010/wordprocessingShape">
+                    <wps:wsp>
+                      <wps:cNvSpPr/>
+                      <wps:spPr>
+                        <a:xfrm>
+                          <a:off x="0" y="0"/>
+                          <a:ext cx="419100" cy="381000"/>
+                        </a:xfrm>
+                        <a:prstGeom prst="rect">
+                          <a:avLst/>
+                        </a:prstGeom>
+                        <a:solidFill>
+                          <a:schemeClr val="bg1"/>
+                        </a:solidFill>
+                        <a:ln>
+                          <a:solidFill>
+                            <a:schemeClr val="tx1"/>
+                          </a:solidFill>
+                        </a:ln>
+                      </wps:spPr>
+                      <wps:style>
+                        <a:lnRef idx="2">
+                          <a:schemeClr val="accent1">
+                            <a:shade val="50000"/>
+                          </a:schemeClr>
+                        </a:lnRef>
+                        <a:fillRef idx="1">
+                          <a:schemeClr val="accent1"/>
+                        </a:fillRef>
+                        <a:effectRef idx="0">
+                          <a:schemeClr val="accent1"/>
+                        </a:effectRef>
+                        <a:fontRef idx="minor">
+                          <a:schemeClr val="lt1"/>
+                        </a:fontRef>
+                      </wps:style>
+                      <wps:txbx>
+                        <w:txbxContent>
+                          <w:p>
+                            <w:pPr>
+                              <w:jc w:val="center"/>
+                              <w:rPr>
+                                <w:color w:val="000000" w:themeColor="text1"/>
+                              </w:rPr>
+                            </w:pPr>
+                            <w:r>
+                              <w:rPr>
+                                <w:color w:val="000000" w:themeColor="text1"/>
+                              </w:rPr>
+                              <w:t>F</w:t>
+                            </w:r>
+                          </w:p>
+                        </w:txbxContent>
+                      </wps:txbx>
+                      <wps:bodyPr rot="0" spcFirstLastPara="0" vertOverflow="overflow" horzOverflow="overflow" vert="horz" wrap="square" lIns="91440" tIns="45720" rIns="91440" bIns="45720" numCol="1" spcCol="0" rtlCol="0" fromWordArt="0" anchor="ctr" anchorCtr="0" forceAA="0" compatLnSpc="1">
+                        <a:prstTxWarp prst="textNoShape">
+                          <a:avLst/>
+                        </a:prstTxWarp>
+                        <a:noAutofit/>
+                      </wps:bodyPr>
+                    </wps:wsp>
+                  </a:graphicData>
+                </a:graphic>
+                <wp14:sizeRelH relativeFrom="margin">
+                  <wp14:pctWidth>0</wp14:pctWidth>
+                </wp14:sizeRelH>
+                <wp14:sizeRelV relativeFrom="margin">
+                  <wp14:pctHeight>0</wp14:pctHeight>
+                </wp14:sizeRelV>
+              </wp:anchor>
+            </w:drawing>
+          </mc:Choice>
+          <mc:Fallback>
+            <w:pict>
+              <v:rect w14:anchorId="4115ABD4" id="Rectangle 13" o:spid="_x0000_s1031" style="position:absolute;margin-left:99.8pt;margin-top:337.5pt;width:33pt;height:30pt;z-index:251677696;visibility:visible;mso-wrap-style:square;mso-width-percent:0;mso-height-percent:0;mso-wrap-distance-left:9pt;mso-wrap-distance-top:0;mso-wrap-distance-right:9pt;mso-wrap-distance-bottom:0;mso-position-horizontal:absolute;mso-position-horizontal-relative:text;mso-position-vertical:absolute;mso-position-vertical-relative:text;mso-width-percent:0;mso-height-percent:0;mso-width-relative:margin;mso-height-relative:margin;v-text-anchor:middle" o:gfxdata="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" fillcolor="white [3212]" strokecolor="black [3213]" strokeweight="1pt">
+                <v:textbox>
+                  <w:txbxContent>
+                    <w:p>
+                      <w:pPr>
+                        <w:jc w:val="center"/>
+                        <w:rPr>
+                          <w:color w:val="000000" w:themeColor="text1"/>
+                        </w:rPr>
+                      </w:pPr>
+                      <w:r>
+                        <w:rPr>
+                          <w:color w:val="000000" w:themeColor="text1"/>
+                        </w:rPr>
+                        <w:t>F</w:t>
+                      </w:r>
+                    </w:p>
+                  </w:txbxContent>
+                </v:textbox>
+              </v:rect>
+            </w:pict>
+          </mc:Fallback>
+        </mc:AlternateContent>
+      </w:r>
+      <w:r>
+        <w:rPr>
+          <w:noProof/>
+        </w:rPr>
+        <mc:AlternateContent>
+          <mc:Choice Requires="wps">
+            <w:drawing>
+              <wp:anchor distT="0" distB="0" distL="114300" distR="114300" simplePos="0" relativeHeight="251700224" behindDoc="0" locked="0" layoutInCell="1" allowOverlap="1" wp14:anchorId="75E77C66" wp14:editId="4C9C3C9B">
+                <wp:simplePos x="0" y="0"/>
+                <wp:positionH relativeFrom="column">
+                  <wp:posOffset>1238250</wp:posOffset>
+                </wp:positionH>
+                <wp:positionV relativeFrom="paragraph">
+                  <wp:posOffset>4972050</wp:posOffset>
+                </wp:positionV>
+                <wp:extent cx="371475" cy="45719"/>
+                <wp:effectExtent l="38100" t="38100" r="28575" b="88265"/>
+                <wp:wrapNone/>
+                <wp:docPr id="22" name="Straight Arrow Connector 22"/>
+                <wp:cNvGraphicFramePr/>
+                <a:graphic xmlns:a="http://schemas.openxmlformats.org/drawingml/2006/main">
+                  <a:graphicData uri="http://schemas.microsoft.com/office/word/2010/wordprocessingShape">
+                    <wps:wsp>
+                      <wps:cNvCnPr/>
+                      <wps:spPr>
+                        <a:xfrm flipH="1">
+                          <a:off x="0" y="0"/>
+                          <a:ext cx="371475" cy="45719"/>
+                        </a:xfrm>
+                        <a:prstGeom prst="straightConnector1">
+                          <a:avLst/>
+                        </a:prstGeom>
+                        <a:ln>
+                          <a:tailEnd type="triangle"/>
+                        </a:ln>
+                      </wps:spPr>
+                      <wps:style>
+                        <a:lnRef idx="1">
+                          <a:schemeClr val="accent1"/>
+                        </a:lnRef>
+                        <a:fillRef idx="0">
+                          <a:schemeClr val="accent1"/>
+                        </a:fillRef>
+                        <a:effectRef idx="0">
+                          <a:schemeClr val="accent1"/>
+                        </a:effectRef>
+                        <a:fontRef idx="minor">
+                          <a:schemeClr val="tx1"/>
+                        </a:fontRef>
+                      </wps:style>
+                      <wps:bodyPr/>
+                    </wps:wsp>
+                  </a:graphicData>
+                </a:graphic>
+                <wp14:sizeRelH relativeFrom="margin">
+                  <wp14:pctWidth>0</wp14:pctWidth>
+                </wp14:sizeRelH>
+                <wp14:sizeRelV relativeFrom="margin">
+                  <wp14:pctHeight>0</wp14:pctHeight>
+                </wp14:sizeRelV>
+              </wp:anchor>
+            </w:drawing>
+          </mc:Choice>
+          <mc:Fallback>
+            <w:pict>
+              <v:shape w14:anchorId="13881D05" id="Straight Arrow Connector 22" o:spid="_x0000_s1026" type="#_x0000_t32" style="position:absolute;margin-left:97.5pt;margin-top:391.5pt;width:29.25pt;height:3.6pt;flip:x;z-index:251700224;visibility:visible;mso-wrap-style:square;mso-width-percent:0;mso-height-percent:0;mso-wrap-distance-left:9pt;mso-wrap-distance-top:0;mso-wrap-distance-right:9pt;mso-wrap-distance-bottom:0;mso-position-horizontal:absolute;mso-position-horizontal-relative:text;mso-position-vertical:absolute;mso-position-vertical-relative:text;mso-width-percent:0;mso-height-percent:0;mso-width-relative:margin;mso-height-relative:margin" o:gfxdata="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" strokecolor="#5b9bd5 [3204]" strokeweight=".5pt">
+                <v:stroke endarrow="block" joinstyle="miter"/>
+              </v:shape>
+            </w:pict>
+          </mc:Fallback>
+        </mc:AlternateContent>
+      </w:r>
+      <w:r>
+        <w:rPr>
+          <w:noProof/>
+        </w:rPr>
+        <mc:AlternateContent>
+          <mc:Choice Requires="wps">
+            <w:drawing>
+              <wp:anchor distT="0" distB="0" distL="114300" distR="114300" simplePos="0" relativeHeight="251692032" behindDoc="0" locked="0" layoutInCell="1" allowOverlap="1" wp14:anchorId="20CDE159" wp14:editId="154AE169">
+                <wp:simplePos x="0" y="0"/>
+                <wp:positionH relativeFrom="column">
+                  <wp:posOffset>609599</wp:posOffset>
+                </wp:positionH>
+                <wp:positionV relativeFrom="paragraph">
+                  <wp:posOffset>5172074</wp:posOffset>
+                </wp:positionV>
+                <wp:extent cx="923925" cy="1609725"/>
+                <wp:effectExtent l="0" t="0" r="47625" b="47625"/>
+                <wp:wrapNone/>
+                <wp:docPr id="20" name="Straight Arrow Connector 20"/>
+                <wp:cNvGraphicFramePr/>
+                <a:graphic xmlns:a="http://schemas.openxmlformats.org/drawingml/2006/main">
+                  <a:graphicData uri="http://schemas.microsoft.com/office/word/2010/wordprocessingShape">
+                    <wps:wsp>
+                      <wps:cNvCnPr/>
+                      <wps:spPr>
+                        <a:xfrm>
+                          <a:off x="0" y="0"/>
+                          <a:ext cx="923925" cy="1609725"/>
+                        </a:xfrm>
+                        <a:prstGeom prst="straightConnector1">
+                          <a:avLst/>
+                        </a:prstGeom>
+                        <a:ln>
+                          <a:tailEnd type="triangle"/>
+                        </a:ln>
+                      </wps:spPr>
+                      <wps:style>
+                        <a:lnRef idx="1">
+                          <a:schemeClr val="accent1"/>
+                        </a:lnRef>
+                        <a:fillRef idx="0">
+                          <a:schemeClr val="accent1"/>
+                        </a:fillRef>
+                        <a:effectRef idx="0">
+                          <a:schemeClr val="accent1"/>
+                        </a:effectRef>
+                        <a:fontRef idx="minor">
+                          <a:schemeClr val="tx1"/>
+                        </a:fontRef>
+                      </wps:style>
+                      <wps:bodyPr/>
+                    </wps:wsp>
+                  </a:graphicData>
+                </a:graphic>
+                <wp14:sizeRelH relativeFrom="margin">
+                  <wp14:pctWidth>0</wp14:pctWidth>
+                </wp14:sizeRelH>
+                <wp14:sizeRelV relativeFrom="margin">
+                  <wp14:pctHeight>0</wp14:pctHeight>
+                </wp14:sizeRelV>
+              </wp:anchor>
+            </w:drawing>
+          </mc:Choice>
+          <mc:Fallback>
+            <w:pict>
+              <v:shape w14:anchorId="78086A9B" id="Straight Arrow Connector 20" o:spid="_x0000_s1026" type="#_x0000_t32" style="position:absolute;margin-left:48pt;margin-top:407.25pt;width:72.75pt;height:126.75pt;z-index:251692032;visibility:visible;mso-wrap-style:square;mso-width-percent:0;mso-height-percent:0;mso-wrap-distance-left:9pt;mso-wrap-distance-top:0;mso-wrap-distance-right:9pt;mso-wrap-distance-bottom:0;mso-position-horizontal:absolute;mso-position-horizontal-relative:text;mso-position-vertical:absolute;mso-position-vertical-relative:text;mso-width-percent:0;mso-height-percent:0;mso-width-relative:margin;mso-height-relative:margin" o:gfxdata="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" strokecolor="#5b9bd5 [3204]" strokeweight=".5pt">
+                <v:stroke endarrow="block" joinstyle="miter"/>
+              </v:shape>
+            </w:pict>
+          </mc:Fallback>
+        </mc:AlternateContent>
+      </w:r>
+      <w:r>
+        <w:rPr>
+          <w:noProof/>
+        </w:rPr>
+        <mc:AlternateContent>
+          <mc:Choice Requires="wps">
+            <w:drawing>
+              <wp:anchor distT="0" distB="0" distL="114300" distR="114300" simplePos="0" relativeHeight="251698176" behindDoc="0" locked="0" layoutInCell="1" allowOverlap="1" wp14:anchorId="74B636F5" wp14:editId="0D674F97">
+                <wp:simplePos x="0" y="0"/>
+                <wp:positionH relativeFrom="column">
+                  <wp:posOffset>-57150</wp:posOffset>
+                </wp:positionH>
+                <wp:positionV relativeFrom="paragraph">
+                  <wp:posOffset>4676775</wp:posOffset>
                 </wp:positionV>
                 <wp:extent cx="1314450" cy="495300"/>
                 <wp:effectExtent l="0" t="0" r="19050" b="19050"/>
@@ -1065,7 +1339,7 @@
           </mc:Choice>
           <mc:Fallback>
             <w:pict>
-              <v:rect w14:anchorId="4C698834" id="Rectangle 21" o:spid="_x0000_s1031" style="position:absolute;margin-left:-31.5pt;margin-top:338.25pt;width:103.5pt;height:39pt;z-index:251694080;visibility:visible;mso-wrap-style:square;mso-wrap-distance-left:9pt;mso-wrap-distance-top:0;mso-wrap-distance-right:9pt;mso-wrap-distance-bottom:0;mso-position-horizontal:absolute;mso-position-horizontal-relative:margin;mso-position-vertical:absolute;mso-position-vertical-relative:text;v-text-anchor:middle" o:gfxdata="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" fillcolor="white [3212]" strokecolor="black [3213]" strokeweight="1pt">
+              <v:rect w14:anchorId="74B636F5" id="Rectangle 21" o:spid="_x0000_s1032" style="position:absolute;margin-left:-4.5pt;margin-top:368.25pt;width:103.5pt;height:39pt;z-index:251698176;visibility:visible;mso-wrap-style:square;mso-wrap-distance-left:9pt;mso-wrap-distance-top:0;mso-wrap-distance-right:9pt;mso-wrap-distance-bottom:0;mso-position-horizontal:absolute;mso-position-horizontal-relative:text;mso-position-vertical:absolute;mso-position-vertical-relative:text;v-text-anchor:middle" o:gfxdata="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" fillcolor="white [3212]" strokecolor="black [3213]" strokeweight="1pt">
                 <v:textbox>
                   <w:txbxContent>
                     <w:p>
@@ -1084,7 +1358,6 @@
                     </w:p>
                   </w:txbxContent>
                 </v:textbox>
-                <w10:wrap anchorx="margin"/>
               </v:rect>
             </w:pict>
           </mc:Fallback>
@@ -1097,18 +1370,18 @@
         <mc:AlternateContent>
           <mc:Choice Requires="wps">
             <w:drawing>
-              <wp:anchor distT="0" distB="0" distL="114300" distR="114300" simplePos="0" relativeHeight="251700224" behindDoc="0" locked="0" layoutInCell="1" allowOverlap="1" wp14:anchorId="64B9B748" wp14:editId="43B930C1">
+              <wp:anchor distT="0" distB="0" distL="114300" distR="114300" simplePos="0" relativeHeight="251696128" behindDoc="0" locked="0" layoutInCell="1" allowOverlap="1" wp14:anchorId="4F650DA0" wp14:editId="72C88EAF">
                 <wp:simplePos x="0" y="0"/>
                 <wp:positionH relativeFrom="column">
-                  <wp:posOffset>256540</wp:posOffset>
+                  <wp:posOffset>2114550</wp:posOffset>
                 </wp:positionH>
                 <wp:positionV relativeFrom="paragraph">
-                  <wp:posOffset>4819650</wp:posOffset>
+                  <wp:posOffset>2324100</wp:posOffset>
                 </wp:positionV>
-                <wp:extent cx="1247775" cy="1428750"/>
-                <wp:effectExtent l="0" t="0" r="66675" b="57150"/>
+                <wp:extent cx="45719" cy="514350"/>
+                <wp:effectExtent l="38100" t="0" r="69215" b="57150"/>
                 <wp:wrapNone/>
-                <wp:docPr id="24" name="Straight Arrow Connector 24"/>
+                <wp:docPr id="7" name="Straight Arrow Connector 7"/>
                 <wp:cNvGraphicFramePr/>
                 <a:graphic xmlns:a="http://schemas.openxmlformats.org/drawingml/2006/main">
                   <a:graphicData uri="http://schemas.microsoft.com/office/word/2010/wordprocessingShape">
@@ -1117,7 +1390,7 @@
                       <wps:spPr>
                         <a:xfrm>
                           <a:off x="0" y="0"/>
-                          <a:ext cx="1247775" cy="1428750"/>
+                          <a:ext cx="45719" cy="514350"/>
                         </a:xfrm>
                         <a:prstGeom prst="straightConnector1">
                           <a:avLst/>
@@ -1155,7 +1428,7 @@
           </mc:Choice>
           <mc:Fallback>
             <w:pict>
-              <v:shape w14:anchorId="629AB229" id="Straight Arrow Connector 24" o:spid="_x0000_s1026" type="#_x0000_t32" style="position:absolute;margin-left:20.2pt;margin-top:379.5pt;width:98.25pt;height:112.5pt;z-index:251700224;visibility:visible;mso-wrap-style:square;mso-width-percent:0;mso-height-percent:0;mso-wrap-distance-left:9pt;mso-wrap-distance-top:0;mso-wrap-distance-right:9pt;mso-wrap-distance-bottom:0;mso-position-horizontal:absolute;mso-position-horizontal-relative:text;mso-position-vertical:absolute;mso-position-vertical-relative:text;mso-width-percent:0;mso-height-percent:0;mso-width-relative:margin;mso-height-relative:margin" o:gfxdata="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" strokecolor="#5b9bd5 [3204]" strokeweight=".5pt">
+              <v:shape w14:anchorId="32FC8944" id="Straight Arrow Connector 7" o:spid="_x0000_s1026" type="#_x0000_t32" style="position:absolute;margin-left:166.5pt;margin-top:183pt;width:3.6pt;height:40.5pt;z-index:251696128;visibility:visible;mso-wrap-style:square;mso-width-percent:0;mso-height-percent:0;mso-wrap-distance-left:9pt;mso-wrap-distance-top:0;mso-wrap-distance-right:9pt;mso-wrap-distance-bottom:0;mso-position-horizontal:absolute;mso-position-horizontal-relative:text;mso-position-vertical:absolute;mso-position-vertical-relative:text;mso-width-percent:0;mso-height-percent:0;mso-width-relative:margin;mso-height-relative:margin" o:gfxdata="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" strokecolor="#5b9bd5 [3204]" strokeweight=".5pt">
                 <v:stroke endarrow="block" joinstyle="miter"/>
               </v:shape>
             </w:pict>
@@ -1169,13 +1442,390 @@
         <mc:AlternateContent>
           <mc:Choice Requires="wps">
             <w:drawing>
-              <wp:anchor distT="0" distB="0" distL="114300" distR="114300" simplePos="0" relativeHeight="251685888" behindDoc="0" locked="0" layoutInCell="1" allowOverlap="1" wp14:anchorId="32902FA9" wp14:editId="60812E2D">
+              <wp:anchor distT="0" distB="0" distL="114300" distR="114300" simplePos="0" relativeHeight="251694080" behindDoc="0" locked="0" layoutInCell="1" allowOverlap="1" wp14:anchorId="1316CE6E" wp14:editId="6CFA195D">
                 <wp:simplePos x="0" y="0"/>
                 <wp:positionH relativeFrom="column">
-                  <wp:posOffset>3838575</wp:posOffset>
+                  <wp:posOffset>1485900</wp:posOffset>
                 </wp:positionH>
                 <wp:positionV relativeFrom="paragraph">
-                  <wp:posOffset>4448175</wp:posOffset>
+                  <wp:posOffset>2809875</wp:posOffset>
+                </wp:positionV>
+                <wp:extent cx="1314450" cy="495300"/>
+                <wp:effectExtent l="0" t="0" r="19050" b="19050"/>
+                <wp:wrapNone/>
+                <wp:docPr id="4" name="Rectangle 4"/>
+                <wp:cNvGraphicFramePr/>
+                <a:graphic xmlns:a="http://schemas.openxmlformats.org/drawingml/2006/main">
+                  <a:graphicData uri="http://schemas.microsoft.com/office/word/2010/wordprocessingShape">
+                    <wps:wsp>
+                      <wps:cNvSpPr/>
+                      <wps:spPr>
+                        <a:xfrm>
+                          <a:off x="0" y="0"/>
+                          <a:ext cx="1314450" cy="495300"/>
+                        </a:xfrm>
+                        <a:prstGeom prst="rect">
+                          <a:avLst/>
+                        </a:prstGeom>
+                        <a:solidFill>
+                          <a:schemeClr val="bg1"/>
+                        </a:solidFill>
+                        <a:ln>
+                          <a:solidFill>
+                            <a:schemeClr val="tx1"/>
+                          </a:solidFill>
+                        </a:ln>
+                      </wps:spPr>
+                      <wps:style>
+                        <a:lnRef idx="2">
+                          <a:schemeClr val="accent1">
+                            <a:shade val="50000"/>
+                          </a:schemeClr>
+                        </a:lnRef>
+                        <a:fillRef idx="1">
+                          <a:schemeClr val="accent1"/>
+                        </a:fillRef>
+                        <a:effectRef idx="0">
+                          <a:schemeClr val="accent1"/>
+                        </a:effectRef>
+                        <a:fontRef idx="minor">
+                          <a:schemeClr val="lt1"/>
+                        </a:fontRef>
+                      </wps:style>
+                      <wps:txbx>
+                        <w:txbxContent>
+                          <w:p>
+                            <w:pPr>
+                              <w:jc w:val="center"/>
+                              <w:rPr>
+                                <w:color w:val="000000" w:themeColor="text1"/>
+                              </w:rPr>
+                            </w:pPr>
+                            <w:r>
+                              <w:rPr>
+                                <w:color w:val="000000" w:themeColor="text1"/>
+                              </w:rPr>
+                              <w:t>Thirsty = thirsty</w:t>
+                            </w:r>
+                          </w:p>
+                        </w:txbxContent>
+                      </wps:txbx>
+                      <wps:bodyPr rot="0" spcFirstLastPara="0" vertOverflow="overflow" horzOverflow="overflow" vert="horz" wrap="square" lIns="91440" tIns="45720" rIns="91440" bIns="45720" numCol="1" spcCol="0" rtlCol="0" fromWordArt="0" anchor="ctr" anchorCtr="0" forceAA="0" compatLnSpc="1">
+                        <a:prstTxWarp prst="textNoShape">
+                          <a:avLst/>
+                        </a:prstTxWarp>
+                        <a:noAutofit/>
+                      </wps:bodyPr>
+                    </wps:wsp>
+                  </a:graphicData>
+                </a:graphic>
+              </wp:anchor>
+            </w:drawing>
+          </mc:Choice>
+          <mc:Fallback>
+            <w:pict>
+              <v:rect w14:anchorId="1316CE6E" id="Rectangle 4" o:spid="_x0000_s1033" style="position:absolute;margin-left:117pt;margin-top:221.25pt;width:103.5pt;height:39pt;z-index:251694080;visibility:visible;mso-wrap-style:square;mso-wrap-distance-left:9pt;mso-wrap-distance-top:0;mso-wrap-distance-right:9pt;mso-wrap-distance-bottom:0;mso-position-horizontal:absolute;mso-position-horizontal-relative:text;mso-position-vertical:absolute;mso-position-vertical-relative:text;v-text-anchor:middle" o:gfxdata="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" fillcolor="white [3212]" strokecolor="black [3213]" strokeweight="1pt">
+                <v:textbox>
+                  <w:txbxContent>
+                    <w:p>
+                      <w:pPr>
+                        <w:jc w:val="center"/>
+                        <w:rPr>
+                          <w:color w:val="000000" w:themeColor="text1"/>
+                        </w:rPr>
+                      </w:pPr>
+                      <w:r>
+                        <w:rPr>
+                          <w:color w:val="000000" w:themeColor="text1"/>
+                        </w:rPr>
+                        <w:t>Thirsty = thirsty</w:t>
+                      </w:r>
+                    </w:p>
+                  </w:txbxContent>
+                </v:textbox>
+              </v:rect>
+            </w:pict>
+          </mc:Fallback>
+        </mc:AlternateContent>
+      </w:r>
+      <w:r>
+        <w:rPr>
+          <w:noProof/>
+        </w:rPr>
+        <mc:AlternateContent>
+          <mc:Choice Requires="wps">
+            <w:drawing>
+              <wp:anchor distT="0" distB="0" distL="114300" distR="114300" simplePos="0" relativeHeight="251689984" behindDoc="0" locked="0" layoutInCell="1" allowOverlap="1" wp14:anchorId="51AC08F5" wp14:editId="4FE088BA">
+                <wp:simplePos x="0" y="0"/>
+                <wp:positionH relativeFrom="column">
+                  <wp:posOffset>2113916</wp:posOffset>
+                </wp:positionH>
+                <wp:positionV relativeFrom="paragraph">
+                  <wp:posOffset>3267075</wp:posOffset>
+                </wp:positionV>
+                <wp:extent cx="45719" cy="914400"/>
+                <wp:effectExtent l="38100" t="0" r="69215" b="57150"/>
+                <wp:wrapNone/>
+                <wp:docPr id="19" name="Straight Arrow Connector 19"/>
+                <wp:cNvGraphicFramePr/>
+                <a:graphic xmlns:a="http://schemas.openxmlformats.org/drawingml/2006/main">
+                  <a:graphicData uri="http://schemas.microsoft.com/office/word/2010/wordprocessingShape">
+                    <wps:wsp>
+                      <wps:cNvCnPr/>
+                      <wps:spPr>
+                        <a:xfrm>
+                          <a:off x="0" y="0"/>
+                          <a:ext cx="45719" cy="914400"/>
+                        </a:xfrm>
+                        <a:prstGeom prst="straightConnector1">
+                          <a:avLst/>
+                        </a:prstGeom>
+                        <a:ln>
+                          <a:tailEnd type="triangle"/>
+                        </a:ln>
+                      </wps:spPr>
+                      <wps:style>
+                        <a:lnRef idx="1">
+                          <a:schemeClr val="accent1"/>
+                        </a:lnRef>
+                        <a:fillRef idx="0">
+                          <a:schemeClr val="accent1"/>
+                        </a:fillRef>
+                        <a:effectRef idx="0">
+                          <a:schemeClr val="accent1"/>
+                        </a:effectRef>
+                        <a:fontRef idx="minor">
+                          <a:schemeClr val="tx1"/>
+                        </a:fontRef>
+                      </wps:style>
+                      <wps:bodyPr/>
+                    </wps:wsp>
+                  </a:graphicData>
+                </a:graphic>
+                <wp14:sizeRelH relativeFrom="margin">
+                  <wp14:pctWidth>0</wp14:pctWidth>
+                </wp14:sizeRelH>
+                <wp14:sizeRelV relativeFrom="margin">
+                  <wp14:pctHeight>0</wp14:pctHeight>
+                </wp14:sizeRelV>
+              </wp:anchor>
+            </w:drawing>
+          </mc:Choice>
+          <mc:Fallback>
+            <w:pict>
+              <v:shape w14:anchorId="06BB01B3" id="Straight Arrow Connector 19" o:spid="_x0000_s1026" type="#_x0000_t32" style="position:absolute;margin-left:166.45pt;margin-top:257.25pt;width:3.6pt;height:1in;z-index:251689984;visibility:visible;mso-wrap-style:square;mso-width-percent:0;mso-height-percent:0;mso-wrap-distance-left:9pt;mso-wrap-distance-top:0;mso-wrap-distance-right:9pt;mso-wrap-distance-bottom:0;mso-position-horizontal:absolute;mso-position-horizontal-relative:text;mso-position-vertical:absolute;mso-position-vertical-relative:text;mso-width-percent:0;mso-height-percent:0;mso-width-relative:margin;mso-height-relative:margin" o:gfxdata="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" strokecolor="#5b9bd5 [3204]" strokeweight=".5pt">
+                <v:stroke endarrow="block" joinstyle="miter"/>
+              </v:shape>
+            </w:pict>
+          </mc:Fallback>
+        </mc:AlternateContent>
+      </w:r>
+      <w:r>
+        <w:rPr>
+          <w:noProof/>
+        </w:rPr>
+        <mc:AlternateContent>
+          <mc:Choice Requires="wps">
+            <w:drawing>
+              <wp:anchor distT="0" distB="0" distL="114300" distR="114300" simplePos="0" relativeHeight="251687936" behindDoc="0" locked="0" layoutInCell="1" allowOverlap="1" wp14:anchorId="638D1A64" wp14:editId="373A6BAF">
+                <wp:simplePos x="0" y="0"/>
+                <wp:positionH relativeFrom="margin">
+                  <wp:posOffset>2914650</wp:posOffset>
+                </wp:positionH>
+                <wp:positionV relativeFrom="paragraph">
+                  <wp:posOffset>4514850</wp:posOffset>
+                </wp:positionV>
+                <wp:extent cx="419100" cy="390525"/>
+                <wp:effectExtent l="0" t="0" r="19050" b="28575"/>
+                <wp:wrapNone/>
+                <wp:docPr id="18" name="Rectangle 18"/>
+                <wp:cNvGraphicFramePr/>
+                <a:graphic xmlns:a="http://schemas.openxmlformats.org/drawingml/2006/main">
+                  <a:graphicData uri="http://schemas.microsoft.com/office/word/2010/wordprocessingShape">
+                    <wps:wsp>
+                      <wps:cNvSpPr/>
+                      <wps:spPr>
+                        <a:xfrm>
+                          <a:off x="0" y="0"/>
+                          <a:ext cx="419100" cy="390525"/>
+                        </a:xfrm>
+                        <a:prstGeom prst="rect">
+                          <a:avLst/>
+                        </a:prstGeom>
+                        <a:solidFill>
+                          <a:schemeClr val="bg1"/>
+                        </a:solidFill>
+                        <a:ln>
+                          <a:solidFill>
+                            <a:schemeClr val="tx1"/>
+                          </a:solidFill>
+                        </a:ln>
+                      </wps:spPr>
+                      <wps:style>
+                        <a:lnRef idx="2">
+                          <a:schemeClr val="accent1">
+                            <a:shade val="50000"/>
+                          </a:schemeClr>
+                        </a:lnRef>
+                        <a:fillRef idx="1">
+                          <a:schemeClr val="accent1"/>
+                        </a:fillRef>
+                        <a:effectRef idx="0">
+                          <a:schemeClr val="accent1"/>
+                        </a:effectRef>
+                        <a:fontRef idx="minor">
+                          <a:schemeClr val="lt1"/>
+                        </a:fontRef>
+                      </wps:style>
+                      <wps:txbx>
+                        <w:txbxContent>
+                          <w:p>
+                            <w:pPr>
+                              <w:jc w:val="center"/>
+                              <w:rPr>
+                                <w:color w:val="000000" w:themeColor="text1"/>
+                              </w:rPr>
+                            </w:pPr>
+                            <w:r>
+                              <w:rPr>
+                                <w:color w:val="000000" w:themeColor="text1"/>
+                              </w:rPr>
+                              <w:t>T</w:t>
+                            </w:r>
+                          </w:p>
+                        </w:txbxContent>
+                      </wps:txbx>
+                      <wps:bodyPr rot="0" spcFirstLastPara="0" vertOverflow="overflow" horzOverflow="overflow" vert="horz" wrap="square" lIns="91440" tIns="45720" rIns="91440" bIns="45720" numCol="1" spcCol="0" rtlCol="0" fromWordArt="0" anchor="ctr" anchorCtr="0" forceAA="0" compatLnSpc="1">
+                        <a:prstTxWarp prst="textNoShape">
+                          <a:avLst/>
+                        </a:prstTxWarp>
+                        <a:noAutofit/>
+                      </wps:bodyPr>
+                    </wps:wsp>
+                  </a:graphicData>
+                </a:graphic>
+                <wp14:sizeRelH relativeFrom="margin">
+                  <wp14:pctWidth>0</wp14:pctWidth>
+                </wp14:sizeRelH>
+                <wp14:sizeRelV relativeFrom="margin">
+                  <wp14:pctHeight>0</wp14:pctHeight>
+                </wp14:sizeRelV>
+              </wp:anchor>
+            </w:drawing>
+          </mc:Choice>
+          <mc:Fallback>
+            <w:pict>
+              <v:rect w14:anchorId="638D1A64" id="Rectangle 18" o:spid="_x0000_s1034" style="position:absolute;margin-left:229.5pt;margin-top:355.5pt;width:33pt;height:30.75pt;z-index:251687936;visibility:visible;mso-wrap-style:square;mso-width-percent:0;mso-height-percent:0;mso-wrap-distance-left:9pt;mso-wrap-distance-top:0;mso-wrap-distance-right:9pt;mso-wrap-distance-bottom:0;mso-position-horizontal:absolute;mso-position-horizontal-relative:margin;mso-position-vertical:absolute;mso-position-vertical-relative:text;mso-width-percent:0;mso-height-percent:0;mso-width-relative:margin;mso-height-relative:margin;v-text-anchor:middle" o:gfxdata="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" fillcolor="white [3212]" strokecolor="black [3213]" strokeweight="1pt">
+                <v:textbox>
+                  <w:txbxContent>
+                    <w:p>
+                      <w:pPr>
+                        <w:jc w:val="center"/>
+                        <w:rPr>
+                          <w:color w:val="000000" w:themeColor="text1"/>
+                        </w:rPr>
+                      </w:pPr>
+                      <w:r>
+                        <w:rPr>
+                          <w:color w:val="000000" w:themeColor="text1"/>
+                        </w:rPr>
+                        <w:t>T</w:t>
+                      </w:r>
+                    </w:p>
+                  </w:txbxContent>
+                </v:textbox>
+                <w10:wrap anchorx="margin"/>
+              </v:rect>
+            </w:pict>
+          </mc:Fallback>
+        </mc:AlternateContent>
+      </w:r>
+      <w:r>
+        <w:rPr>
+          <w:noProof/>
+        </w:rPr>
+        <mc:AlternateContent>
+          <mc:Choice Requires="wps">
+            <w:drawing>
+              <wp:anchor distT="0" distB="0" distL="114300" distR="114300" simplePos="0" relativeHeight="251683840" behindDoc="0" locked="0" layoutInCell="1" allowOverlap="1" wp14:anchorId="05E5A3D0" wp14:editId="55CA1B48">
+                <wp:simplePos x="0" y="0"/>
+                <wp:positionH relativeFrom="column">
+                  <wp:posOffset>2800350</wp:posOffset>
+                </wp:positionH>
+                <wp:positionV relativeFrom="paragraph">
+                  <wp:posOffset>4962525</wp:posOffset>
+                </wp:positionV>
+                <wp:extent cx="857250" cy="57150"/>
+                <wp:effectExtent l="0" t="57150" r="19050" b="38100"/>
+                <wp:wrapNone/>
+                <wp:docPr id="16" name="Straight Arrow Connector 16"/>
+                <wp:cNvGraphicFramePr/>
+                <a:graphic xmlns:a="http://schemas.openxmlformats.org/drawingml/2006/main">
+                  <a:graphicData uri="http://schemas.microsoft.com/office/word/2010/wordprocessingShape">
+                    <wps:wsp>
+                      <wps:cNvCnPr/>
+                      <wps:spPr>
+                        <a:xfrm flipV="1">
+                          <a:off x="0" y="0"/>
+                          <a:ext cx="857250" cy="57150"/>
+                        </a:xfrm>
+                        <a:prstGeom prst="straightConnector1">
+                          <a:avLst/>
+                        </a:prstGeom>
+                        <a:ln>
+                          <a:tailEnd type="triangle"/>
+                        </a:ln>
+                      </wps:spPr>
+                      <wps:style>
+                        <a:lnRef idx="1">
+                          <a:schemeClr val="accent1"/>
+                        </a:lnRef>
+                        <a:fillRef idx="0">
+                          <a:schemeClr val="accent1"/>
+                        </a:fillRef>
+                        <a:effectRef idx="0">
+                          <a:schemeClr val="accent1"/>
+                        </a:effectRef>
+                        <a:fontRef idx="minor">
+                          <a:schemeClr val="tx1"/>
+                        </a:fontRef>
+                      </wps:style>
+                      <wps:bodyPr/>
+                    </wps:wsp>
+                  </a:graphicData>
+                </a:graphic>
+                <wp14:sizeRelH relativeFrom="margin">
+                  <wp14:pctWidth>0</wp14:pctWidth>
+                </wp14:sizeRelH>
+                <wp14:sizeRelV relativeFrom="margin">
+                  <wp14:pctHeight>0</wp14:pctHeight>
+                </wp14:sizeRelV>
+              </wp:anchor>
+            </w:drawing>
+          </mc:Choice>
+          <mc:Fallback>
+            <w:pict>
+              <v:shape w14:anchorId="6CA7EBFA" id="Straight Arrow Connector 16" o:spid="_x0000_s1026" type="#_x0000_t32" style="position:absolute;margin-left:220.5pt;margin-top:390.75pt;width:67.5pt;height:4.5pt;flip:y;z-index:251683840;visibility:visible;mso-wrap-style:square;mso-width-percent:0;mso-height-percent:0;mso-wrap-distance-left:9pt;mso-wrap-distance-top:0;mso-wrap-distance-right:9pt;mso-wrap-distance-bottom:0;mso-position-horizontal:absolute;mso-position-horizontal-relative:text;mso-position-vertical:absolute;mso-position-vertical-relative:text;mso-width-percent:0;mso-height-percent:0;mso-width-relative:margin;mso-height-relative:margin" o:gfxdata="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" strokecolor="#5b9bd5 [3204]" strokeweight=".5pt">
+                <v:stroke endarrow="block" joinstyle="miter"/>
+              </v:shape>
+            </w:pict>
+          </mc:Fallback>
+        </mc:AlternateContent>
+      </w:r>
+      <w:r>
+        <w:rPr>
+          <w:noProof/>
+        </w:rPr>
+        <mc:AlternateContent>
+          <mc:Choice Requires="wps">
+            <w:drawing>
+              <wp:anchor distT="0" distB="0" distL="114300" distR="114300" simplePos="0" relativeHeight="251685888" behindDoc="0" locked="0" layoutInCell="1" allowOverlap="1" wp14:anchorId="47409436" wp14:editId="1382C14C">
+                <wp:simplePos x="0" y="0"/>
+                <wp:positionH relativeFrom="column">
+                  <wp:posOffset>3657600</wp:posOffset>
+                </wp:positionH>
+                <wp:positionV relativeFrom="paragraph">
+                  <wp:posOffset>4914900</wp:posOffset>
                 </wp:positionV>
                 <wp:extent cx="1314450" cy="495300"/>
                 <wp:effectExtent l="0" t="0" r="19050" b="19050"/>
@@ -1234,6 +1884,12 @@
                               </w:rPr>
                               <w:t>Buy Coke</w:t>
                             </w:r>
+                            <w:r>
+                              <w:rPr>
+                                <w:color w:val="000000" w:themeColor="text1"/>
+                              </w:rPr>
+                              <w:t xml:space="preserve"> or diet Coke</w:t>
+                            </w:r>
                           </w:p>
                         </w:txbxContent>
                       </wps:txbx>
@@ -1251,7 +1907,7 @@
           </mc:Choice>
           <mc:Fallback>
             <w:pict>
-              <v:rect w14:anchorId="32902FA9" id="Rectangle 17" o:spid="_x0000_s1032" style="position:absolute;margin-left:302.25pt;margin-top:350.25pt;width:103.5pt;height:39pt;z-index:251685888;visibility:visible;mso-wrap-style:square;mso-wrap-distance-left:9pt;mso-wrap-distance-top:0;mso-wrap-distance-right:9pt;mso-wrap-distance-bottom:0;mso-position-horizontal:absolute;mso-position-horizontal-relative:text;mso-position-vertical:absolute;mso-position-vertical-relative:text;v-text-anchor:middle" o:gfxdata="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" fillcolor="white [3212]" strokecolor="black [3213]" strokeweight="1pt">
+              <v:rect w14:anchorId="47409436" id="Rectangle 17" o:spid="_x0000_s1035" style="position:absolute;margin-left:4in;margin-top:387pt;width:103.5pt;height:39pt;z-index:251685888;visibility:visible;mso-wrap-style:square;mso-wrap-distance-left:9pt;mso-wrap-distance-top:0;mso-wrap-distance-right:9pt;mso-wrap-distance-bottom:0;mso-position-horizontal:absolute;mso-position-horizontal-relative:text;mso-position-vertical:absolute;mso-position-vertical-relative:text;v-text-anchor:middle" o:gfxdata="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" fillcolor="white [3212]" strokecolor="black [3213]" strokeweight="1pt">
                 <v:textbox>
                   <w:txbxContent>
                     <w:p>
@@ -1266,6 +1922,12 @@
                           <w:color w:val="000000" w:themeColor="text1"/>
                         </w:rPr>
                         <w:t>Buy Coke</w:t>
+                      </w:r>
+                      <w:r>
+                        <w:rPr>
+                          <w:color w:val="000000" w:themeColor="text1"/>
+                        </w:rPr>
+                        <w:t xml:space="preserve"> or diet Coke</w:t>
                       </w:r>
                     </w:p>
                   </w:txbxContent>
@@ -1282,27 +1944,156 @@
         <mc:AlternateContent>
           <mc:Choice Requires="wps">
             <w:drawing>
-              <wp:anchor distT="0" distB="0" distL="114300" distR="114300" simplePos="0" relativeHeight="251692032" behindDoc="0" locked="0" layoutInCell="1" allowOverlap="1" wp14:anchorId="56D54EA3" wp14:editId="50369855">
+              <wp:anchor distT="0" distB="0" distL="114300" distR="114300" simplePos="0" relativeHeight="251668480" behindDoc="0" locked="0" layoutInCell="1" allowOverlap="1" wp14:anchorId="14D4E4DB" wp14:editId="465C6F10">
                 <wp:simplePos x="0" y="0"/>
                 <wp:positionH relativeFrom="column">
-                  <wp:posOffset>2838450</wp:posOffset>
+                  <wp:posOffset>1609725</wp:posOffset>
                 </wp:positionH>
                 <wp:positionV relativeFrom="paragraph">
-                  <wp:posOffset>4953000</wp:posOffset>
+                  <wp:posOffset>4181475</wp:posOffset>
                 </wp:positionV>
-                <wp:extent cx="1447800" cy="1276350"/>
-                <wp:effectExtent l="38100" t="0" r="19050" b="57150"/>
+                <wp:extent cx="1152525" cy="1619250"/>
+                <wp:effectExtent l="19050" t="19050" r="47625" b="38100"/>
                 <wp:wrapNone/>
-                <wp:docPr id="20" name="Straight Arrow Connector 20"/>
+                <wp:docPr id="6" name="Diamond 6"/>
+                <wp:cNvGraphicFramePr/>
+                <a:graphic xmlns:a="http://schemas.openxmlformats.org/drawingml/2006/main">
+                  <a:graphicData uri="http://schemas.microsoft.com/office/word/2010/wordprocessingShape">
+                    <wps:wsp>
+                      <wps:cNvSpPr/>
+                      <wps:spPr>
+                        <a:xfrm>
+                          <a:off x="0" y="0"/>
+                          <a:ext cx="1152525" cy="1619250"/>
+                        </a:xfrm>
+                        <a:prstGeom prst="diamond">
+                          <a:avLst/>
+                        </a:prstGeom>
+                        <a:solidFill>
+                          <a:schemeClr val="bg1"/>
+                        </a:solidFill>
+                        <a:ln>
+                          <a:solidFill>
+                            <a:schemeClr val="tx1"/>
+                          </a:solidFill>
+                        </a:ln>
+                      </wps:spPr>
+                      <wps:style>
+                        <a:lnRef idx="2">
+                          <a:schemeClr val="accent1">
+                            <a:shade val="50000"/>
+                          </a:schemeClr>
+                        </a:lnRef>
+                        <a:fillRef idx="1">
+                          <a:schemeClr val="accent1"/>
+                        </a:fillRef>
+                        <a:effectRef idx="0">
+                          <a:schemeClr val="accent1"/>
+                        </a:effectRef>
+                        <a:fontRef idx="minor">
+                          <a:schemeClr val="lt1"/>
+                        </a:fontRef>
+                      </wps:style>
+                      <wps:txbx>
+                        <w:txbxContent>
+                          <w:p>
+                            <w:pPr>
+                              <w:jc w:val="center"/>
+                            </w:pPr>
+                            <w:proofErr w:type="spellStart"/>
+                            <w:r>
+                              <w:t>II</w:t>
+                            </w:r>
+                            <w:r>
+                              <w:rPr>
+                                <w:color w:val="000000" w:themeColor="text1"/>
+                              </w:rPr>
+                              <w:t>if</w:t>
+                            </w:r>
+                            <w:proofErr w:type="spellEnd"/>
+                            <w:r>
+                              <w:rPr>
+                                <w:color w:val="000000" w:themeColor="text1"/>
+                              </w:rPr>
+                              <w:t xml:space="preserve"> thirsty buy coke</w:t>
+                            </w:r>
+                          </w:p>
+                        </w:txbxContent>
+                      </wps:txbx>
+                      <wps:bodyPr rot="0" spcFirstLastPara="0" vertOverflow="overflow" horzOverflow="overflow" vert="horz" wrap="square" lIns="91440" tIns="45720" rIns="91440" bIns="45720" numCol="1" spcCol="0" rtlCol="0" fromWordArt="0" anchor="ctr" anchorCtr="0" forceAA="0" compatLnSpc="1">
+                        <a:prstTxWarp prst="textNoShape">
+                          <a:avLst/>
+                        </a:prstTxWarp>
+                        <a:noAutofit/>
+                      </wps:bodyPr>
+                    </wps:wsp>
+                  </a:graphicData>
+                </a:graphic>
+              </wp:anchor>
+            </w:drawing>
+          </mc:Choice>
+          <mc:Fallback>
+            <w:pict>
+              <v:shape w14:anchorId="14D4E4DB" id="Diamond 6" o:spid="_x0000_s1036" type="#_x0000_t4" style="position:absolute;margin-left:126.75pt;margin-top:329.25pt;width:90.75pt;height:127.5pt;z-index:251668480;visibility:visible;mso-wrap-style:square;mso-wrap-distance-left:9pt;mso-wrap-distance-top:0;mso-wrap-distance-right:9pt;mso-wrap-distance-bottom:0;mso-position-horizontal:absolute;mso-position-horizontal-relative:text;mso-position-vertical:absolute;mso-position-vertical-relative:text;v-text-anchor:middle" o:gfxdata="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" fillcolor="white [3212]" strokecolor="black [3213]" strokeweight="1pt">
+                <v:textbox>
+                  <w:txbxContent>
+                    <w:p>
+                      <w:pPr>
+                        <w:jc w:val="center"/>
+                      </w:pPr>
+                      <w:proofErr w:type="spellStart"/>
+                      <w:r>
+                        <w:t>II</w:t>
+                      </w:r>
+                      <w:r>
+                        <w:rPr>
+                          <w:color w:val="000000" w:themeColor="text1"/>
+                        </w:rPr>
+                        <w:t>if</w:t>
+                      </w:r>
+                      <w:proofErr w:type="spellEnd"/>
+                      <w:r>
+                        <w:rPr>
+                          <w:color w:val="000000" w:themeColor="text1"/>
+                        </w:rPr>
+                        <w:t xml:space="preserve"> thirsty buy coke</w:t>
+                      </w:r>
+                    </w:p>
+                  </w:txbxContent>
+                </v:textbox>
+              </v:shape>
+            </w:pict>
+          </mc:Fallback>
+        </mc:AlternateContent>
+      </w:r>
+      <w:r>
+        <w:rPr>
+          <w:noProof/>
+        </w:rPr>
+        <mc:AlternateContent>
+          <mc:Choice Requires="wps">
+            <w:drawing>
+              <wp:anchor distT="0" distB="0" distL="114300" distR="114300" simplePos="0" relativeHeight="251676672" behindDoc="0" locked="0" layoutInCell="1" allowOverlap="1" wp14:anchorId="1073EED5" wp14:editId="4A9E23D7">
+                <wp:simplePos x="0" y="0"/>
+                <wp:positionH relativeFrom="column">
+                  <wp:posOffset>2200275</wp:posOffset>
+                </wp:positionH>
+                <wp:positionV relativeFrom="paragraph">
+                  <wp:posOffset>5810250</wp:posOffset>
+                </wp:positionV>
+                <wp:extent cx="0" cy="619125"/>
+                <wp:effectExtent l="76200" t="0" r="57150" b="47625"/>
+                <wp:wrapNone/>
+                <wp:docPr id="12" name="Straight Arrow Connector 12"/>
                 <wp:cNvGraphicFramePr/>
                 <a:graphic xmlns:a="http://schemas.openxmlformats.org/drawingml/2006/main">
                   <a:graphicData uri="http://schemas.microsoft.com/office/word/2010/wordprocessingShape">
                     <wps:wsp>
                       <wps:cNvCnPr/>
                       <wps:spPr>
-                        <a:xfrm flipH="1">
+                        <a:xfrm>
                           <a:off x="0" y="0"/>
-                          <a:ext cx="1447800" cy="1276350"/>
+                          <a:ext cx="0" cy="619125"/>
                         </a:xfrm>
                         <a:prstGeom prst="straightConnector1">
                           <a:avLst/>
@@ -1329,18 +2120,12 @@
                     </wps:wsp>
                   </a:graphicData>
                 </a:graphic>
-                <wp14:sizeRelH relativeFrom="margin">
-                  <wp14:pctWidth>0</wp14:pctWidth>
-                </wp14:sizeRelH>
-                <wp14:sizeRelV relativeFrom="margin">
-                  <wp14:pctHeight>0</wp14:pctHeight>
-                </wp14:sizeRelV>
               </wp:anchor>
             </w:drawing>
           </mc:Choice>
           <mc:Fallback>
             <w:pict>
-              <v:shape w14:anchorId="0A1D9E02" id="Straight Arrow Connector 20" o:spid="_x0000_s1026" type="#_x0000_t32" style="position:absolute;margin-left:223.5pt;margin-top:390pt;width:114pt;height:100.5pt;flip:x;z-index:251692032;visibility:visible;mso-wrap-style:square;mso-width-percent:0;mso-height-percent:0;mso-wrap-distance-left:9pt;mso-wrap-distance-top:0;mso-wrap-distance-right:9pt;mso-wrap-distance-bottom:0;mso-position-horizontal:absolute;mso-position-horizontal-relative:text;mso-position-vertical:absolute;mso-position-vertical-relative:text;mso-width-percent:0;mso-height-percent:0;mso-width-relative:margin;mso-height-relative:margin" o:gfxdata="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" strokecolor="#5b9bd5 [3204]" strokeweight=".5pt">
+              <v:shape w14:anchorId="76BC0A40" id="Straight Arrow Connector 12" o:spid="_x0000_s1026" type="#_x0000_t32" style="position:absolute;margin-left:173.25pt;margin-top:457.5pt;width:0;height:48.75pt;z-index:251676672;visibility:visible;mso-wrap-style:square;mso-wrap-distance-left:9pt;mso-wrap-distance-top:0;mso-wrap-distance-right:9pt;mso-wrap-distance-bottom:0;mso-position-horizontal:absolute;mso-position-horizontal-relative:text;mso-position-vertical:absolute;mso-position-vertical-relative:text" o:gfxdata="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" strokecolor="#5b9bd5 [3204]" strokeweight=".5pt">
                 <v:stroke endarrow="block" joinstyle="miter"/>
               </v:shape>
             </w:pict>
@@ -1354,13 +2139,13 @@
         <mc:AlternateContent>
           <mc:Choice Requires="wps">
             <w:drawing>
-              <wp:anchor distT="0" distB="0" distL="114300" distR="114300" simplePos="0" relativeHeight="251663360" behindDoc="0" locked="0" layoutInCell="1" allowOverlap="1" wp14:anchorId="597EDBE7" wp14:editId="72C723C0">
+              <wp:anchor distT="0" distB="0" distL="114300" distR="114300" simplePos="0" relativeHeight="251663360" behindDoc="0" locked="0" layoutInCell="1" allowOverlap="1" wp14:anchorId="2FD1CD5E" wp14:editId="1EC055F5">
                 <wp:simplePos x="0" y="0"/>
                 <wp:positionH relativeFrom="column">
-                  <wp:posOffset>1514475</wp:posOffset>
+                  <wp:posOffset>1552575</wp:posOffset>
                 </wp:positionH>
                 <wp:positionV relativeFrom="paragraph">
-                  <wp:posOffset>5895975</wp:posOffset>
+                  <wp:posOffset>6419850</wp:posOffset>
                 </wp:positionV>
                 <wp:extent cx="1314450" cy="495300"/>
                 <wp:effectExtent l="0" t="0" r="19050" b="19050"/>
@@ -1436,7 +2221,7 @@
           </mc:Choice>
           <mc:Fallback>
             <w:pict>
-              <v:rect w14:anchorId="597EDBE7" id="Rectangle 3" o:spid="_x0000_s1033" style="position:absolute;margin-left:119.25pt;margin-top:464.25pt;width:103.5pt;height:39pt;z-index:251663360;visibility:visible;mso-wrap-style:square;mso-wrap-distance-left:9pt;mso-wrap-distance-top:0;mso-wrap-distance-right:9pt;mso-wrap-distance-bottom:0;mso-position-horizontal:absolute;mso-position-horizontal-relative:text;mso-position-vertical:absolute;mso-position-vertical-relative:text;v-text-anchor:middle" o:gfxdata="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" fillcolor="white [3212]" strokecolor="black [3213]" strokeweight="1pt">
+              <v:rect w14:anchorId="2FD1CD5E" id="Rectangle 3" o:spid="_x0000_s1037" style="position:absolute;margin-left:122.25pt;margin-top:505.5pt;width:103.5pt;height:39pt;z-index:251663360;visibility:visible;mso-wrap-style:square;mso-wrap-distance-left:9pt;mso-wrap-distance-top:0;mso-wrap-distance-right:9pt;mso-wrap-distance-bottom:0;mso-position-horizontal:absolute;mso-position-horizontal-relative:text;mso-position-vertical:absolute;mso-position-vertical-relative:text;v-text-anchor:middle" o:gfxdata="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" fillcolor="white [3212]" strokecolor="black [3213]" strokeweight="1pt">
                 <v:textbox>
                   <w:txbxContent>
                     <w:p>
@@ -1467,13 +2252,13 @@
         <mc:AlternateContent>
           <mc:Choice Requires="wps">
             <w:drawing>
-              <wp:anchor distT="0" distB="0" distL="114300" distR="114300" simplePos="0" relativeHeight="251679744" behindDoc="0" locked="0" layoutInCell="1" allowOverlap="1" wp14:anchorId="5CB38019" wp14:editId="6D4628F4">
+              <wp:anchor distT="0" distB="0" distL="114300" distR="114300" simplePos="0" relativeHeight="251679744" behindDoc="0" locked="0" layoutInCell="1" allowOverlap="1" wp14:anchorId="53AE646E" wp14:editId="644FB44A">
                 <wp:simplePos x="0" y="0"/>
                 <wp:positionH relativeFrom="column">
-                  <wp:posOffset>2190750</wp:posOffset>
+                  <wp:posOffset>2209800</wp:posOffset>
                 </wp:positionH>
                 <wp:positionV relativeFrom="paragraph">
-                  <wp:posOffset>6400800</wp:posOffset>
+                  <wp:posOffset>6934200</wp:posOffset>
                 </wp:positionV>
                 <wp:extent cx="0" cy="619125"/>
                 <wp:effectExtent l="76200" t="0" r="57150" b="47625"/>
@@ -1519,7 +2304,7 @@
           </mc:Choice>
           <mc:Fallback>
             <w:pict>
-              <v:shape w14:anchorId="74006307" id="Straight Arrow Connector 14" o:spid="_x0000_s1026" type="#_x0000_t32" style="position:absolute;margin-left:172.5pt;margin-top:7in;width:0;height:48.75pt;z-index:251679744;visibility:visible;mso-wrap-style:square;mso-wrap-distance-left:9pt;mso-wrap-distance-top:0;mso-wrap-distance-right:9pt;mso-wrap-distance-bottom:0;mso-position-horizontal:absolute;mso-position-horizontal-relative:text;mso-position-vertical:absolute;mso-position-vertical-relative:text" o:gfxdata="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" strokecolor="#5b9bd5 [3204]" strokeweight=".5pt">
+              <v:shape w14:anchorId="77982C4F" id="Straight Arrow Connector 14" o:spid="_x0000_s1026" type="#_x0000_t32" style="position:absolute;margin-left:174pt;margin-top:546pt;width:0;height:48.75pt;z-index:251679744;visibility:visible;mso-wrap-style:square;mso-wrap-distance-left:9pt;mso-wrap-distance-top:0;mso-wrap-distance-right:9pt;mso-wrap-distance-bottom:0;mso-position-horizontal:absolute;mso-position-horizontal-relative:text;mso-position-vertical:absolute;mso-position-vertical-relative:text" o:gfxdata="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" strokecolor="#5b9bd5 [3204]" strokeweight=".5pt">
                 <v:stroke endarrow="block" joinstyle="miter"/>
               </v:shape>
             </w:pict>
@@ -1533,13 +2318,13 @@
         <mc:AlternateContent>
           <mc:Choice Requires="wps">
             <w:drawing>
-              <wp:anchor distT="0" distB="0" distL="114300" distR="114300" simplePos="0" relativeHeight="251670528" behindDoc="0" locked="0" layoutInCell="1" allowOverlap="1" wp14:anchorId="379E0BBB" wp14:editId="4534DEC6">
+              <wp:anchor distT="0" distB="0" distL="114300" distR="114300" simplePos="0" relativeHeight="251670528" behindDoc="0" locked="0" layoutInCell="1" allowOverlap="1" wp14:anchorId="60C45D0A" wp14:editId="68322086">
                 <wp:simplePos x="0" y="0"/>
                 <wp:positionH relativeFrom="column">
-                  <wp:posOffset>1524000</wp:posOffset>
+                  <wp:posOffset>1562100</wp:posOffset>
                 </wp:positionH>
                 <wp:positionV relativeFrom="paragraph">
-                  <wp:posOffset>7038975</wp:posOffset>
+                  <wp:posOffset>7524750</wp:posOffset>
                 </wp:positionV>
                 <wp:extent cx="1314450" cy="495300"/>
                 <wp:effectExtent l="0" t="0" r="19050" b="19050"/>
@@ -1615,7 +2400,7 @@
           </mc:Choice>
           <mc:Fallback>
             <w:pict>
-              <v:rect w14:anchorId="379E0BBB" id="Rectangle 8" o:spid="_x0000_s1034" style="position:absolute;margin-left:120pt;margin-top:554.25pt;width:103.5pt;height:39pt;z-index:251670528;visibility:visible;mso-wrap-style:square;mso-wrap-distance-left:9pt;mso-wrap-distance-top:0;mso-wrap-distance-right:9pt;mso-wrap-distance-bottom:0;mso-position-horizontal:absolute;mso-position-horizontal-relative:text;mso-position-vertical:absolute;mso-position-vertical-relative:text;v-text-anchor:middle" o:gfxdata="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" fillcolor="white [3212]" strokecolor="black [3213]" strokeweight="1pt">
+              <v:rect w14:anchorId="60C45D0A" id="Rectangle 8" o:spid="_x0000_s1038" style="position:absolute;margin-left:123pt;margin-top:592.5pt;width:103.5pt;height:39pt;z-index:251670528;visibility:visible;mso-wrap-style:square;mso-wrap-distance-left:9pt;mso-wrap-distance-top:0;mso-wrap-distance-right:9pt;mso-wrap-distance-bottom:0;mso-position-horizontal:absolute;mso-position-horizontal-relative:text;mso-position-vertical:absolute;mso-position-vertical-relative:text;v-text-anchor:middle" o:gfxdata="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" fillcolor="white [3212]" strokecolor="black [3213]" strokeweight="1pt">
                 <v:textbox>
                   <w:txbxContent>
                     <w:p>
@@ -1646,13 +2431,13 @@
         <mc:AlternateContent>
           <mc:Choice Requires="wps">
             <w:drawing>
-              <wp:anchor distT="0" distB="0" distL="114300" distR="114300" simplePos="0" relativeHeight="251673600" behindDoc="0" locked="0" layoutInCell="1" allowOverlap="1" wp14:anchorId="1853239B" wp14:editId="4889A456">
+              <wp:anchor distT="0" distB="0" distL="114300" distR="114300" simplePos="0" relativeHeight="251673600" behindDoc="0" locked="0" layoutInCell="1" allowOverlap="1" wp14:anchorId="661690FD" wp14:editId="0AC531B9">
                 <wp:simplePos x="0" y="0"/>
                 <wp:positionH relativeFrom="column">
-                  <wp:posOffset>2162175</wp:posOffset>
+                  <wp:posOffset>2209800</wp:posOffset>
                 </wp:positionH>
                 <wp:positionV relativeFrom="paragraph">
-                  <wp:posOffset>7553325</wp:posOffset>
+                  <wp:posOffset>8029575</wp:posOffset>
                 </wp:positionV>
                 <wp:extent cx="0" cy="619125"/>
                 <wp:effectExtent l="76200" t="0" r="57150" b="47625"/>
@@ -1698,7 +2483,7 @@
           </mc:Choice>
           <mc:Fallback>
             <w:pict>
-              <v:shape w14:anchorId="7CF697A1" id="Straight Arrow Connector 10" o:spid="_x0000_s1026" type="#_x0000_t32" style="position:absolute;margin-left:170.25pt;margin-top:594.75pt;width:0;height:48.75pt;z-index:251673600;visibility:visible;mso-wrap-style:square;mso-wrap-distance-left:9pt;mso-wrap-distance-top:0;mso-wrap-distance-right:9pt;mso-wrap-distance-bottom:0;mso-position-horizontal:absolute;mso-position-horizontal-relative:text;mso-position-vertical:absolute;mso-position-vertical-relative:text" o:gfxdata="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" strokecolor="#5b9bd5 [3204]" strokeweight=".5pt">
+              <v:shape w14:anchorId="397DE8D1" id="Straight Arrow Connector 10" o:spid="_x0000_s1026" type="#_x0000_t32" style="position:absolute;margin-left:174pt;margin-top:632.25pt;width:0;height:48.75pt;z-index:251673600;visibility:visible;mso-wrap-style:square;mso-wrap-distance-left:9pt;mso-wrap-distance-top:0;mso-wrap-distance-right:9pt;mso-wrap-distance-bottom:0;mso-position-horizontal:absolute;mso-position-horizontal-relative:text;mso-position-vertical:absolute;mso-position-vertical-relative:text" o:gfxdata="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" strokecolor="#5b9bd5 [3204]" strokeweight=".5pt">
                 <v:stroke endarrow="block" joinstyle="miter"/>
               </v:shape>
             </w:pict>
@@ -1712,13 +2497,13 @@
         <mc:AlternateContent>
           <mc:Choice Requires="wps">
             <w:drawing>
-              <wp:anchor distT="0" distB="0" distL="114300" distR="114300" simplePos="0" relativeHeight="251667456" behindDoc="0" locked="0" layoutInCell="1" allowOverlap="1" wp14:anchorId="63724577" wp14:editId="31DFD859">
+              <wp:anchor distT="0" distB="0" distL="114300" distR="114300" simplePos="0" relativeHeight="251667456" behindDoc="0" locked="0" layoutInCell="1" allowOverlap="1" wp14:anchorId="4A114AB1" wp14:editId="146B42E4">
                 <wp:simplePos x="0" y="0"/>
                 <wp:positionH relativeFrom="column">
-                  <wp:posOffset>1485900</wp:posOffset>
+                  <wp:posOffset>1571625</wp:posOffset>
                 </wp:positionH>
                 <wp:positionV relativeFrom="paragraph">
-                  <wp:posOffset>8220075</wp:posOffset>
+                  <wp:posOffset>8620125</wp:posOffset>
                 </wp:positionV>
                 <wp:extent cx="1314450" cy="495300"/>
                 <wp:effectExtent l="0" t="0" r="19050" b="19050"/>
@@ -1794,7 +2579,7 @@
           </mc:Choice>
           <mc:Fallback>
             <w:pict>
-              <v:rect w14:anchorId="63724577" id="Rectangle 5" o:spid="_x0000_s1035" style="position:absolute;margin-left:117pt;margin-top:647.25pt;width:103.5pt;height:39pt;z-index:251667456;visibility:visible;mso-wrap-style:square;mso-wrap-distance-left:9pt;mso-wrap-distance-top:0;mso-wrap-distance-right:9pt;mso-wrap-distance-bottom:0;mso-position-horizontal:absolute;mso-position-horizontal-relative:text;mso-position-vertical:absolute;mso-position-vertical-relative:text;v-text-anchor:middle" o:gfxdata="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" fillcolor="white [3212]" strokecolor="black [3213]" strokeweight="1pt">
+              <v:rect w14:anchorId="4A114AB1" id="Rectangle 5" o:spid="_x0000_s1039" style="position:absolute;margin-left:123.75pt;margin-top:678.75pt;width:103.5pt;height:39pt;z-index:251667456;visibility:visible;mso-wrap-style:square;mso-wrap-distance-left:9pt;mso-wrap-distance-top:0;mso-wrap-distance-right:9pt;mso-wrap-distance-bottom:0;mso-position-horizontal:absolute;mso-position-horizontal-relative:text;mso-position-vertical:absolute;mso-position-vertical-relative:text;v-text-anchor:middle" o:gfxdata="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" fillcolor="white [3212]" strokecolor="black [3213]" strokeweight="1pt">
                 <v:textbox>
                   <w:txbxContent>
                     <w:p>
@@ -1825,18 +2610,18 @@
         <mc:AlternateContent>
           <mc:Choice Requires="wps">
             <w:drawing>
-              <wp:anchor distT="0" distB="0" distL="114300" distR="114300" simplePos="0" relativeHeight="251689984" behindDoc="0" locked="0" layoutInCell="1" allowOverlap="1" wp14:anchorId="737B9A4E" wp14:editId="67DBA994">
+              <wp:anchor distT="0" distB="0" distL="114300" distR="114300" simplePos="0" relativeHeight="251681792" behindDoc="0" locked="0" layoutInCell="1" allowOverlap="1" wp14:anchorId="71F1EF74" wp14:editId="697C320B">
                 <wp:simplePos x="0" y="0"/>
                 <wp:positionH relativeFrom="column">
-                  <wp:posOffset>2371724</wp:posOffset>
+                  <wp:posOffset>1942465</wp:posOffset>
                 </wp:positionH>
                 <wp:positionV relativeFrom="paragraph">
-                  <wp:posOffset>2295525</wp:posOffset>
+                  <wp:posOffset>1371600</wp:posOffset>
                 </wp:positionV>
-                <wp:extent cx="47625" cy="381000"/>
-                <wp:effectExtent l="38100" t="0" r="85725" b="57150"/>
+                <wp:extent cx="45719" cy="457200"/>
+                <wp:effectExtent l="38100" t="0" r="69215" b="57150"/>
                 <wp:wrapNone/>
-                <wp:docPr id="19" name="Straight Arrow Connector 19"/>
+                <wp:docPr id="15" name="Straight Arrow Connector 15"/>
                 <wp:cNvGraphicFramePr/>
                 <a:graphic xmlns:a="http://schemas.openxmlformats.org/drawingml/2006/main">
                   <a:graphicData uri="http://schemas.microsoft.com/office/word/2010/wordprocessingShape">
@@ -1845,7 +2630,7 @@
                       <wps:spPr>
                         <a:xfrm>
                           <a:off x="0" y="0"/>
-                          <a:ext cx="47625" cy="381000"/>
+                          <a:ext cx="45719" cy="457200"/>
                         </a:xfrm>
                         <a:prstGeom prst="straightConnector1">
                           <a:avLst/>
@@ -1883,7 +2668,7 @@
           </mc:Choice>
           <mc:Fallback>
             <w:pict>
-              <v:shape w14:anchorId="75D4DB8F" id="Straight Arrow Connector 19" o:spid="_x0000_s1026" type="#_x0000_t32" style="position:absolute;margin-left:186.75pt;margin-top:180.75pt;width:3.75pt;height:30pt;z-index:251689984;visibility:visible;mso-wrap-style:square;mso-width-percent:0;mso-height-percent:0;mso-wrap-distance-left:9pt;mso-wrap-distance-top:0;mso-wrap-distance-right:9pt;mso-wrap-distance-bottom:0;mso-position-horizontal:absolute;mso-position-horizontal-relative:text;mso-position-vertical:absolute;mso-position-vertical-relative:text;mso-width-percent:0;mso-height-percent:0;mso-width-relative:margin;mso-height-relative:margin" o:gfxdata="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" strokecolor="#5b9bd5 [3204]" strokeweight=".5pt">
+              <v:shape w14:anchorId="7B33A7A3" id="Straight Arrow Connector 15" o:spid="_x0000_s1026" type="#_x0000_t32" style="position:absolute;margin-left:152.95pt;margin-top:108pt;width:3.6pt;height:36pt;z-index:251681792;visibility:visible;mso-wrap-style:square;mso-width-percent:0;mso-height-percent:0;mso-wrap-distance-left:9pt;mso-wrap-distance-top:0;mso-wrap-distance-right:9pt;mso-wrap-distance-bottom:0;mso-position-horizontal:absolute;mso-position-horizontal-relative:text;mso-position-vertical:absolute;mso-position-vertical-relative:text;mso-width-percent:0;mso-height-percent:0;mso-width-relative:margin;mso-height-relative:margin" o:gfxdata="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" strokecolor="#5b9bd5 [3204]" strokeweight=".5pt">
                 <v:stroke endarrow="block" joinstyle="miter"/>
               </v:shape>
             </w:pict>
@@ -1897,79 +2682,7 @@
         <mc:AlternateContent>
           <mc:Choice Requires="wps">
             <w:drawing>
-              <wp:anchor distT="0" distB="0" distL="114300" distR="114300" simplePos="0" relativeHeight="251681792" behindDoc="0" locked="0" layoutInCell="1" allowOverlap="1" wp14:anchorId="0D912198" wp14:editId="13C28A94">
-                <wp:simplePos x="0" y="0"/>
-                <wp:positionH relativeFrom="column">
-                  <wp:posOffset>2190749</wp:posOffset>
-                </wp:positionH>
-                <wp:positionV relativeFrom="paragraph">
-                  <wp:posOffset>1352551</wp:posOffset>
-                </wp:positionV>
-                <wp:extent cx="45719" cy="457200"/>
-                <wp:effectExtent l="38100" t="0" r="69215" b="57150"/>
-                <wp:wrapNone/>
-                <wp:docPr id="15" name="Straight Arrow Connector 15"/>
-                <wp:cNvGraphicFramePr/>
-                <a:graphic xmlns:a="http://schemas.openxmlformats.org/drawingml/2006/main">
-                  <a:graphicData uri="http://schemas.microsoft.com/office/word/2010/wordprocessingShape">
-                    <wps:wsp>
-                      <wps:cNvCnPr/>
-                      <wps:spPr>
-                        <a:xfrm>
-                          <a:off x="0" y="0"/>
-                          <a:ext cx="45719" cy="457200"/>
-                        </a:xfrm>
-                        <a:prstGeom prst="straightConnector1">
-                          <a:avLst/>
-                        </a:prstGeom>
-                        <a:ln>
-                          <a:tailEnd type="triangle"/>
-                        </a:ln>
-                      </wps:spPr>
-                      <wps:style>
-                        <a:lnRef idx="1">
-                          <a:schemeClr val="accent1"/>
-                        </a:lnRef>
-                        <a:fillRef idx="0">
-                          <a:schemeClr val="accent1"/>
-                        </a:fillRef>
-                        <a:effectRef idx="0">
-                          <a:schemeClr val="accent1"/>
-                        </a:effectRef>
-                        <a:fontRef idx="minor">
-                          <a:schemeClr val="tx1"/>
-                        </a:fontRef>
-                      </wps:style>
-                      <wps:bodyPr/>
-                    </wps:wsp>
-                  </a:graphicData>
-                </a:graphic>
-                <wp14:sizeRelH relativeFrom="margin">
-                  <wp14:pctWidth>0</wp14:pctWidth>
-                </wp14:sizeRelH>
-                <wp14:sizeRelV relativeFrom="margin">
-                  <wp14:pctHeight>0</wp14:pctHeight>
-                </wp14:sizeRelV>
-              </wp:anchor>
-            </w:drawing>
-          </mc:Choice>
-          <mc:Fallback>
-            <w:pict>
-              <v:shape w14:anchorId="69FF02BE" id="Straight Arrow Connector 15" o:spid="_x0000_s1026" type="#_x0000_t32" style="position:absolute;margin-left:172.5pt;margin-top:106.5pt;width:3.6pt;height:36pt;z-index:251681792;visibility:visible;mso-wrap-style:square;mso-width-percent:0;mso-height-percent:0;mso-wrap-distance-left:9pt;mso-wrap-distance-top:0;mso-wrap-distance-right:9pt;mso-wrap-distance-bottom:0;mso-position-horizontal:absolute;mso-position-horizontal-relative:text;mso-position-vertical:absolute;mso-position-vertical-relative:text;mso-width-percent:0;mso-height-percent:0;mso-width-relative:margin;mso-height-relative:margin" o:gfxdata="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" strokecolor="#5b9bd5 [3204]" strokeweight=".5pt">
-                <v:stroke endarrow="block" joinstyle="miter"/>
-              </v:shape>
-            </w:pict>
-          </mc:Fallback>
-        </mc:AlternateContent>
-      </w:r>
-      <w:r>
-        <w:rPr>
-          <w:noProof/>
-        </w:rPr>
-        <mc:AlternateContent>
-          <mc:Choice Requires="wps">
-            <w:drawing>
-              <wp:anchor distT="0" distB="0" distL="114300" distR="114300" simplePos="0" relativeHeight="251661312" behindDoc="0" locked="0" layoutInCell="1" allowOverlap="1" wp14:anchorId="294B18BF" wp14:editId="41012E14">
+              <wp:anchor distT="0" distB="0" distL="114300" distR="114300" simplePos="0" relativeHeight="251661312" behindDoc="0" locked="0" layoutInCell="1" allowOverlap="1" wp14:anchorId="767A4A1A" wp14:editId="4C79BA89">
                 <wp:simplePos x="0" y="0"/>
                 <wp:positionH relativeFrom="column">
                   <wp:posOffset>1609725</wp:posOffset>
@@ -2051,7 +2764,7 @@
           </mc:Choice>
           <mc:Fallback>
             <w:pict>
-              <v:rect w14:anchorId="294B18BF" id="Rectangle 2" o:spid="_x0000_s1036" style="position:absolute;margin-left:126.75pt;margin-top:141.75pt;width:103.5pt;height:39pt;z-index:251661312;visibility:visible;mso-wrap-style:square;mso-wrap-distance-left:9pt;mso-wrap-distance-top:0;mso-wrap-distance-right:9pt;mso-wrap-distance-bottom:0;mso-position-horizontal:absolute;mso-position-horizontal-relative:text;mso-position-vertical:absolute;mso-position-vertical-relative:text;v-text-anchor:middle" o:gfxdata="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" fillcolor="white [3212]" strokecolor="black [3213]" strokeweight="1pt">
+              <v:rect w14:anchorId="767A4A1A" id="Rectangle 2" o:spid="_x0000_s1040" style="position:absolute;margin-left:126.75pt;margin-top:141.75pt;width:103.5pt;height:39pt;z-index:251661312;visibility:visible;mso-wrap-style:square;mso-wrap-distance-left:9pt;mso-wrap-distance-top:0;mso-wrap-distance-right:9pt;mso-wrap-distance-bottom:0;mso-position-horizontal:absolute;mso-position-horizontal-relative:text;mso-position-vertical:absolute;mso-position-vertical-relative:text;v-text-anchor:middle" o:gfxdata="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" fillcolor="white [3212]" strokecolor="black [3213]" strokeweight="1pt">
                 <v:textbox>
                   <w:txbxContent>
                     <w:p>
@@ -2186,7 +2899,7 @@
                   <v:h position="#0,topLeft" xrange="0,21600"/>
                 </v:handles>
               </v:shapetype>
-              <v:shape id="Parallelogram 11" o:spid="_x0000_s1037" type="#_x0000_t7" style="position:absolute;margin-left:123.75pt;margin-top:48pt;width:92.25pt;height:58.5pt;z-index:251674624;visibility:visible;mso-wrap-style:square;mso-wrap-distance-left:9pt;mso-wrap-distance-top:0;mso-wrap-distance-right:9pt;mso-wrap-distance-bottom:0;mso-position-horizontal:absolute;mso-position-horizontal-relative:text;mso-position-vertical:absolute;mso-position-vertical-relative:text;v-text-anchor:middle" o:gfxdata="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" adj="3424" fillcolor="white [3212]" strokecolor="black [3213]" strokeweight="1pt">
+              <v:shape id="Parallelogram 11" o:spid="_x0000_s1034" type="#_x0000_t7" style="position:absolute;margin-left:123.75pt;margin-top:48pt;width:92.25pt;height:58.5pt;z-index:251674624;visibility:visible;mso-wrap-style:square;mso-wrap-distance-left:9pt;mso-wrap-distance-top:0;mso-wrap-distance-right:9pt;mso-wrap-distance-bottom:0;mso-position-horizontal:absolute;mso-position-horizontal-relative:text;mso-position-vertical:absolute;mso-position-vertical-relative:text;v-text-anchor:middle" o:gfxdata="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" adj="3424" fillcolor="white [3212]" strokecolor="black [3213]" strokeweight="1pt">
                 <v:textbox>
                   <w:txbxContent>
                     <w:p>
@@ -2269,7 +2982,7 @@
           </mc:Choice>
           <mc:Fallback>
             <w:pict>
-              <v:shape w14:anchorId="20EB101B" id="Straight Arrow Connector 9" o:spid="_x0000_s1026" type="#_x0000_t32" style="position:absolute;margin-left:173.25pt;margin-top:0;width:0;height:48.75pt;z-index:251671552;visibility:visible;mso-wrap-style:square;mso-wrap-distance-left:9pt;mso-wrap-distance-top:0;mso-wrap-distance-right:9pt;mso-wrap-distance-bottom:0;mso-position-horizontal:absolute;mso-position-horizontal-relative:text;mso-position-vertical:absolute;mso-position-vertical-relative:text" o:gfxdata="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" strokecolor="#5b9bd5 [3204]" strokeweight=".5pt">
+              <v:shape w14:anchorId="2B46A394" id="Straight Arrow Connector 9" o:spid="_x0000_s1026" type="#_x0000_t32" style="position:absolute;margin-left:173.25pt;margin-top:0;width:0;height:48.75pt;z-index:251671552;visibility:visible;mso-wrap-style:square;mso-wrap-distance-left:9pt;mso-wrap-distance-top:0;mso-wrap-distance-right:9pt;mso-wrap-distance-bottom:0;mso-position-horizontal:absolute;mso-position-horizontal-relative:text;mso-position-vertical:absolute;mso-position-vertical-relative:text" o:gfxdata="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" strokecolor="#5b9bd5 [3204]" strokeweight=".5pt">
                 <v:stroke endarrow="block" joinstyle="miter"/>
               </v:shape>
             </w:pict>
@@ -2365,7 +3078,7 @@
           </mc:Choice>
           <mc:Fallback>
             <w:pict>
-              <v:rect w14:anchorId="0710BA2C" id="Rectangle 1" o:spid="_x0000_s1038" style="position:absolute;margin-left:120.75pt;margin-top:-40.5pt;width:103.5pt;height:39pt;z-index:251659264;visibility:visible;mso-wrap-style:square;mso-wrap-distance-left:9pt;mso-wrap-distance-top:0;mso-wrap-distance-right:9pt;mso-wrap-distance-bottom:0;mso-position-horizontal:absolute;mso-position-horizontal-relative:text;mso-position-vertical:absolute;mso-position-vertical-relative:text;v-text-anchor:middle" o:gfxdata="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" fillcolor="white [3212]" strokecolor="black [3213]" strokeweight="1pt">
+              <v:rect w14:anchorId="0710BA2C" id="Rectangle 1" o:spid="_x0000_s1035" style="position:absolute;margin-left:120.75pt;margin-top:-40.5pt;width:103.5pt;height:39pt;z-index:251659264;visibility:visible;mso-wrap-style:square;mso-wrap-distance-left:9pt;mso-wrap-distance-top:0;mso-wrap-distance-right:9pt;mso-wrap-distance-bottom:0;mso-position-horizontal:absolute;mso-position-horizontal-relative:text;mso-position-vertical:absolute;mso-position-vertical-relative:text;v-text-anchor:middle" o:gfxdata="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" fillcolor="white [3212]" strokecolor="black [3213]" strokeweight="1pt">
                 <v:textbox>
                   <w:txbxContent>
                     <w:p>
@@ -2793,7 +3506,7 @@
   <w:style w:type="paragraph" w:default="1" w:styleId="Normal">
     <w:name w:val="Normal"/>
     <w:qFormat/>
-    <w:rsid w:val="008D420B"/>
+    <w:rsid w:val="002148E8"/>
   </w:style>
   <w:style w:type="character" w:default="1" w:styleId="DefaultParagraphFont">
     <w:name w:val="Default Paragraph Font"/>
@@ -3091,7 +3804,7 @@
 </file>
 
 <file path=customXml/itemProps1.xml><?xml version="1.0" encoding="utf-8"?>
-<ds:datastoreItem xmlns:ds="http://schemas.openxmlformats.org/officeDocument/2006/customXml" ds:itemID="{20DF15A4-08D6-4BAB-8D51-ADB5FB5404DF}">
+<ds:datastoreItem xmlns:ds="http://schemas.openxmlformats.org/officeDocument/2006/customXml" ds:itemID="{DB8447AE-206F-448F-A543-ED936689CB7F}">
   <ds:schemaRefs>
     <ds:schemaRef ds:uri="http://schemas.openxmlformats.org/officeDocument/2006/bibliography"/>
   </ds:schemaRefs>
